--- a/OnfModel/CoreGendoc/ModelDescriptions/TR-512.6_OnfCoreIm-Physical-gd.docx
+++ b/OnfModel/CoreGendoc/ModelDescriptions/TR-512.6_OnfCoreIm-Physical-gd.docx
@@ -1,6 +1,6 @@
 
 <file path=word/document.xml><?xml version="1.0" encoding="utf-8"?>
-<w:document xmlns:wpc="http://schemas.microsoft.com/office/word/2010/wordprocessingCanvas" xmlns:cx="http://schemas.microsoft.com/office/drawing/2014/chartex" xmlns:cx1="http://schemas.microsoft.com/office/drawing/2015/9/8/chartex" xmlns:cx2="http://schemas.microsoft.com/office/drawing/2015/10/21/chartex" xmlns:cx3="http://schemas.microsoft.com/office/drawing/2016/5/9/chartex" xmlns:cx4="http://schemas.microsoft.com/office/drawing/2016/5/10/chartex" xmlns:cx5="http://schemas.microsoft.com/office/drawing/2016/5/11/chartex" xmlns:cx6="http://schemas.microsoft.com/office/drawing/2016/5/12/chartex" xmlns:cx7="http://schemas.microsoft.com/office/drawing/2016/5/13/chartex" xmlns:cx8="http://schemas.microsoft.com/office/drawing/2016/5/14/chartex" xmlns:mc="http://schemas.openxmlformats.org/markup-compatibility/2006" xmlns:aink="http://schemas.microsoft.com/office/drawing/2016/ink" xmlns:am3d="http://schemas.microsoft.com/office/drawing/2017/model3d" xmlns:o="urn:schemas-microsoft-com:office:office" xmlns:r="http://schemas.openxmlformats.org/officeDocument/2006/relationships" xmlns:m="http://schemas.openxmlformats.org/officeDocument/2006/math" xmlns:v="urn:schemas-microsoft-com:vml" xmlns:wp14="http://schemas.microsoft.com/office/word/2010/wordprocessingDrawing" xmlns:wp="http://schemas.openxmlformats.org/drawingml/2006/wordprocessingDrawing" xmlns:w10="urn:schemas-microsoft-com:office:word" xmlns:w="http://schemas.openxmlformats.org/wordprocessingml/2006/main" xmlns:w14="http://schemas.microsoft.com/office/word/2010/wordml" xmlns:w15="http://schemas.microsoft.com/office/word/2012/wordml" xmlns:w16cex="http://schemas.microsoft.com/office/word/2018/wordml/cex" xmlns:w16cid="http://schemas.microsoft.com/office/word/2016/wordml/cid" xmlns:w16="http://schemas.microsoft.com/office/word/2018/wordml" xmlns:w16sdtdh="http://schemas.microsoft.com/office/word/2020/wordml/sdtdatahash" xmlns:w16se="http://schemas.microsoft.com/office/word/2015/wordml/symex" xmlns:wpg="http://schemas.microsoft.com/office/word/2010/wordprocessingGroup" xmlns:wpi="http://schemas.microsoft.com/office/word/2010/wordprocessingInk" xmlns:wne="http://schemas.microsoft.com/office/word/2006/wordml" xmlns:wps="http://schemas.microsoft.com/office/word/2010/wordprocessingShape" mc:Ignorable="w14 w15 w16se w16cid w16 w16cex w16sdtdh wp14">
+<w:document xmlns:wpc="http://schemas.microsoft.com/office/word/2010/wordprocessingCanvas" xmlns:cx="http://schemas.microsoft.com/office/drawing/2014/chartex" xmlns:cx1="http://schemas.microsoft.com/office/drawing/2015/9/8/chartex" xmlns:cx2="http://schemas.microsoft.com/office/drawing/2015/10/21/chartex" xmlns:cx3="http://schemas.microsoft.com/office/drawing/2016/5/9/chartex" xmlns:cx4="http://schemas.microsoft.com/office/drawing/2016/5/10/chartex" xmlns:cx5="http://schemas.microsoft.com/office/drawing/2016/5/11/chartex" xmlns:cx6="http://schemas.microsoft.com/office/drawing/2016/5/12/chartex" xmlns:cx7="http://schemas.microsoft.com/office/drawing/2016/5/13/chartex" xmlns:cx8="http://schemas.microsoft.com/office/drawing/2016/5/14/chartex" xmlns:mc="http://schemas.openxmlformats.org/markup-compatibility/2006" xmlns:aink="http://schemas.microsoft.com/office/drawing/2016/ink" xmlns:am3d="http://schemas.microsoft.com/office/drawing/2017/model3d" xmlns:o="urn:schemas-microsoft-com:office:office" xmlns:oel="http://schemas.microsoft.com/office/2019/extlst" xmlns:r="http://schemas.openxmlformats.org/officeDocument/2006/relationships" xmlns:m="http://schemas.openxmlformats.org/officeDocument/2006/math" xmlns:v="urn:schemas-microsoft-com:vml" xmlns:wp14="http://schemas.microsoft.com/office/word/2010/wordprocessingDrawing" xmlns:wp="http://schemas.openxmlformats.org/drawingml/2006/wordprocessingDrawing" xmlns:w10="urn:schemas-microsoft-com:office:word" xmlns:w="http://schemas.openxmlformats.org/wordprocessingml/2006/main" xmlns:w14="http://schemas.microsoft.com/office/word/2010/wordml" xmlns:w15="http://schemas.microsoft.com/office/word/2012/wordml" xmlns:w16cex="http://schemas.microsoft.com/office/word/2018/wordml/cex" xmlns:w16cid="http://schemas.microsoft.com/office/word/2016/wordml/cid" xmlns:w16="http://schemas.microsoft.com/office/word/2018/wordml" xmlns:w16sdtdh="http://schemas.microsoft.com/office/word/2020/wordml/sdtdatahash" xmlns:w16se="http://schemas.microsoft.com/office/word/2015/wordml/symex" xmlns:wpg="http://schemas.microsoft.com/office/word/2010/wordprocessingGroup" xmlns:wpi="http://schemas.microsoft.com/office/word/2010/wordprocessingInk" xmlns:wne="http://schemas.microsoft.com/office/word/2006/wordml" xmlns:wps="http://schemas.microsoft.com/office/word/2010/wordprocessingShape" mc:Ignorable="w14 w15 w16se w16cid w16 w16cex w16sdtdh wp14">
   <w:body>
     <w:p>
       <w:pPr>
@@ -428,7 +428,7 @@
                               <w:rPr>
                                 <w:rFonts w:asciiTheme="majorHAnsi" w:hAnsiTheme="majorHAnsi" w:cstheme="majorHAnsi"/>
                               </w:rPr>
-                              <w:t>5</w:t>
+                              <w:t>6</w:t>
                             </w:r>
                           </w:p>
                           <w:p>
@@ -436,10 +436,13 @@
                               <w:spacing w:after="0" w:line="260" w:lineRule="exact"/>
                             </w:pPr>
                             <w:r>
-                              <w:t>September</w:t>
+                              <w:t>January</w:t>
                             </w:r>
                             <w:r>
-                              <w:t xml:space="preserve"> 2021</w:t>
+                              <w:t xml:space="preserve"> 202</w:t>
+                            </w:r>
+                            <w:r>
+                              <w:t>4</w:t>
                             </w:r>
                           </w:p>
                         </w:txbxContent>
@@ -468,7 +471,7 @@
                 <v:stroke joinstyle="miter"/>
                 <v:path gradientshapeok="t" o:connecttype="rect"/>
               </v:shapetype>
-              <v:shape id="Text Box 3" o:spid="_x0000_s1026" type="#_x0000_t202" style="position:absolute;margin-left:184.05pt;margin-top:.2pt;width:4in;height:203.5pt;z-index:251660288;visibility:visible;mso-wrap-style:square;mso-width-percent:0;mso-height-percent:0;mso-wrap-distance-left:9pt;mso-wrap-distance-top:0;mso-wrap-distance-right:9pt;mso-wrap-distance-bottom:0;mso-position-horizontal:absolute;mso-position-horizontal-relative:text;mso-position-vertical:absolute;mso-position-vertical-relative:text;mso-width-percent:0;mso-height-percent:0;mso-width-relative:margin;mso-height-relative:margin;v-text-anchor:top" o:gfxdata="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" filled="f" stroked="f">
+              <v:shape id="Text Box 3" o:spid="_x0000_s1026" type="#_x0000_t202" style="position:absolute;margin-left:184.05pt;margin-top:.2pt;width:4in;height:203.5pt;z-index:251660288;visibility:visible;mso-wrap-style:square;mso-width-percent:0;mso-height-percent:0;mso-wrap-distance-left:9pt;mso-wrap-distance-top:0;mso-wrap-distance-right:9pt;mso-wrap-distance-bottom:0;mso-position-horizontal:absolute;mso-position-horizontal-relative:text;mso-position-vertical:absolute;mso-position-vertical-relative:text;mso-width-percent:0;mso-height-percent:0;mso-width-relative:margin;mso-height-relative:margin;v-text-anchor:top" o:gfxdata="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" filled="f" stroked="f">
                 <v:textbox>
                   <w:txbxContent>
                     <w:p>
@@ -525,7 +528,7 @@
                         <w:rPr>
                           <w:rFonts w:asciiTheme="majorHAnsi" w:hAnsiTheme="majorHAnsi" w:cstheme="majorHAnsi"/>
                         </w:rPr>
-                        <w:t>5</w:t>
+                        <w:t>6</w:t>
                       </w:r>
                     </w:p>
                     <w:p>
@@ -533,10 +536,13 @@
                         <w:spacing w:after="0" w:line="260" w:lineRule="exact"/>
                       </w:pPr>
                       <w:r>
-                        <w:t>September</w:t>
+                        <w:t>January</w:t>
                       </w:r>
                       <w:r>
-                        <w:t xml:space="preserve"> 2021</w:t>
+                        <w:t xml:space="preserve"> 202</w:t>
+                      </w:r>
+                      <w:r>
+                        <w:t>4</w:t>
                       </w:r>
                     </w:p>
                   </w:txbxContent>
@@ -603,7 +609,7 @@
         <w:rPr>
           <w:sz w:val="16"/>
         </w:rPr>
-        <w:t>5</w:t>
+        <w:t>6</w:t>
       </w:r>
       <w:r>
         <w:br/>
@@ -693,7 +699,10 @@
         <w:t>©20</w:t>
       </w:r>
       <w:r>
-        <w:t>21</w:t>
+        <w:t>2</w:t>
+      </w:r>
+      <w:r>
+        <w:t>4</w:t>
       </w:r>
       <w:r>
         <w:t xml:space="preserve"> Open Networking Foundation. All rights reserved.</w:t>
@@ -9021,6 +9030,74 @@
           </w:p>
         </w:tc>
       </w:tr>
+      <w:tr>
+        <w:trPr>
+          <w:cantSplit/>
+        </w:trPr>
+        <w:tc>
+          <w:tcPr>
+            <w:tcW w:w="883" w:type="dxa"/>
+          </w:tcPr>
+          <w:p>
+            <w:pPr>
+              <w:spacing w:before="120" w:after="120"/>
+              <w:rPr>
+                <w:sz w:val="20"/>
+                <w:szCs w:val="20"/>
+              </w:rPr>
+            </w:pPr>
+            <w:r>
+              <w:rPr>
+                <w:sz w:val="20"/>
+                <w:szCs w:val="20"/>
+              </w:rPr>
+              <w:t>1.6</w:t>
+            </w:r>
+          </w:p>
+        </w:tc>
+        <w:tc>
+          <w:tcPr>
+            <w:tcW w:w="2015" w:type="dxa"/>
+          </w:tcPr>
+          <w:p>
+            <w:pPr>
+              <w:spacing w:before="120" w:after="120"/>
+              <w:rPr>
+                <w:sz w:val="20"/>
+                <w:szCs w:val="20"/>
+              </w:rPr>
+            </w:pPr>
+            <w:r>
+              <w:rPr>
+                <w:sz w:val="20"/>
+                <w:szCs w:val="20"/>
+              </w:rPr>
+              <w:t>January 2024</w:t>
+            </w:r>
+          </w:p>
+        </w:tc>
+        <w:tc>
+          <w:tcPr>
+            <w:tcW w:w="6678" w:type="dxa"/>
+          </w:tcPr>
+          <w:p>
+            <w:pPr>
+              <w:spacing w:before="120" w:after="120"/>
+              <w:rPr>
+                <w:sz w:val="20"/>
+                <w:szCs w:val="20"/>
+              </w:rPr>
+            </w:pPr>
+            <w:r>
+              <w:rPr>
+                <w:sz w:val="20"/>
+                <w:szCs w:val="20"/>
+              </w:rPr>
+              <w:t>Updated release and dates.</w:t>
+            </w:r>
+          </w:p>
+        </w:tc>
+      </w:tr>
     </w:tbl>
     <w:p>
       <w:pPr>
@@ -9875,7 +9952,7 @@
           <v:shape id="_x0000_i1025" type="#_x0000_t75" style="width:256.5pt;height:256.5pt" o:ole="">
             <v:imagedata r:id="rId23" o:title=""/>
           </v:shape>
-          <o:OLEObject Type="Embed" ProgID="PowerPoint.Slide.12" ShapeID="_x0000_i1025" DrawAspect="Content" ObjectID="_1692415083" r:id="rId24"/>
+          <o:OLEObject Type="Embed" ProgID="PowerPoint.Slide.12" ShapeID="_x0000_i1025" DrawAspect="Content" ObjectID="_1766410533" r:id="rId24"/>
         </w:object>
       </w:r>
     </w:p>
@@ -10150,7 +10227,7 @@
           <v:shape id="_x0000_i1026" type="#_x0000_t75" style="width:404.25pt;height:255pt" o:ole="">
             <v:imagedata r:id="rId25" o:title=""/>
           </v:shape>
-          <o:OLEObject Type="Embed" ProgID="PowerPoint.Slide.12" ShapeID="_x0000_i1026" DrawAspect="Content" ObjectID="_1692415084" r:id="rId26"/>
+          <o:OLEObject Type="Embed" ProgID="PowerPoint.Slide.12" ShapeID="_x0000_i1026" DrawAspect="Content" ObjectID="_1766410534" r:id="rId26"/>
         </w:object>
       </w:r>
     </w:p>
@@ -13779,7 +13856,7 @@
           <v:shape id="_x0000_i1027" type="#_x0000_t75" style="width:113.25pt;height:113.25pt" o:ole="">
             <v:imagedata r:id="rId30" o:title=""/>
           </v:shape>
-          <o:OLEObject Type="Embed" ProgID="PowerPoint.Slide.12" ShapeID="_x0000_i1027" DrawAspect="Content" ObjectID="_1692415085" r:id="rId31"/>
+          <o:OLEObject Type="Embed" ProgID="PowerPoint.Slide.12" ShapeID="_x0000_i1027" DrawAspect="Content" ObjectID="_1766410535" r:id="rId31"/>
         </w:object>
       </w:r>
     </w:p>
@@ -18038,7 +18115,7 @@
           <v:shape id="_x0000_i1028" type="#_x0000_t75" style="width:366pt;height:275.25pt" o:ole="">
             <v:imagedata r:id="rId35" o:title=""/>
           </v:shape>
-          <o:OLEObject Type="Embed" ProgID="PowerPoint.Slide.12" ShapeID="_x0000_i1028" DrawAspect="Content" ObjectID="_1692415086" r:id="rId36"/>
+          <o:OLEObject Type="Embed" ProgID="PowerPoint.Slide.12" ShapeID="_x0000_i1028" DrawAspect="Content" ObjectID="_1766410536" r:id="rId36"/>
         </w:object>
       </w:r>
     </w:p>
@@ -18146,7 +18223,7 @@
           <v:shape id="_x0000_i1029" type="#_x0000_t75" style="width:363.75pt;height:171.75pt" o:ole="">
             <v:imagedata r:id="rId39" o:title=""/>
           </v:shape>
-          <o:OLEObject Type="Embed" ProgID="PowerPoint.Slide.12" ShapeID="_x0000_i1029" DrawAspect="Content" ObjectID="_1692415087" r:id="rId40"/>
+          <o:OLEObject Type="Embed" ProgID="PowerPoint.Slide.12" ShapeID="_x0000_i1029" DrawAspect="Content" ObjectID="_1766410537" r:id="rId40"/>
         </w:object>
       </w:r>
     </w:p>
@@ -18227,7 +18304,7 @@
           <v:shape id="_x0000_i1030" type="#_x0000_t75" style="width:351.75pt;height:221.25pt" o:ole="">
             <v:imagedata r:id="rId41" o:title=""/>
           </v:shape>
-          <o:OLEObject Type="Embed" ProgID="PowerPoint.Slide.12" ShapeID="_x0000_i1030" DrawAspect="Content" ObjectID="_1692415088" r:id="rId42"/>
+          <o:OLEObject Type="Embed" ProgID="PowerPoint.Slide.12" ShapeID="_x0000_i1030" DrawAspect="Content" ObjectID="_1766410538" r:id="rId42"/>
         </w:object>
       </w:r>
     </w:p>
@@ -18370,7 +18447,7 @@
           <v:shape id="_x0000_i1031" type="#_x0000_t75" style="width:355.5pt;height:210pt" o:ole="">
             <v:imagedata r:id="rId44" o:title=""/>
           </v:shape>
-          <o:OLEObject Type="Embed" ProgID="PowerPoint.Slide.12" ShapeID="_x0000_i1031" DrawAspect="Content" ObjectID="_1692415089" r:id="rId45"/>
+          <o:OLEObject Type="Embed" ProgID="PowerPoint.Slide.12" ShapeID="_x0000_i1031" DrawAspect="Content" ObjectID="_1766410539" r:id="rId45"/>
         </w:object>
       </w:r>
     </w:p>
@@ -18476,7 +18553,7 @@
           <v:shape id="_x0000_i1032" type="#_x0000_t75" style="width:474pt;height:346.5pt" o:ole="">
             <v:imagedata r:id="rId47" o:title=""/>
           </v:shape>
-          <o:OLEObject Type="Embed" ProgID="PowerPoint.Slide.12" ShapeID="_x0000_i1032" DrawAspect="Content" ObjectID="_1692415090" r:id="rId48"/>
+          <o:OLEObject Type="Embed" ProgID="PowerPoint.Slide.12" ShapeID="_x0000_i1032" DrawAspect="Content" ObjectID="_1766410540" r:id="rId48"/>
         </w:object>
       </w:r>
     </w:p>
@@ -18637,7 +18714,7 @@
           <v:shape id="_x0000_i1033" type="#_x0000_t75" style="width:466.5pt;height:348.75pt" o:ole="">
             <v:imagedata r:id="rId49" o:title=""/>
           </v:shape>
-          <o:OLEObject Type="Embed" ProgID="PowerPoint.Slide.12" ShapeID="_x0000_i1033" DrawAspect="Content" ObjectID="_1692415091" r:id="rId50"/>
+          <o:OLEObject Type="Embed" ProgID="PowerPoint.Slide.12" ShapeID="_x0000_i1033" DrawAspect="Content" ObjectID="_1766410541" r:id="rId50"/>
         </w:object>
       </w:r>
     </w:p>
@@ -18737,7 +18814,7 @@
           <v:shape id="_x0000_i1034" type="#_x0000_t75" style="width:462.75pt;height:308.25pt" o:ole="">
             <v:imagedata r:id="rId51" o:title=""/>
           </v:shape>
-          <o:OLEObject Type="Embed" ProgID="PowerPoint.Slide.12" ShapeID="_x0000_i1034" DrawAspect="Content" ObjectID="_1692415092" r:id="rId52"/>
+          <o:OLEObject Type="Embed" ProgID="PowerPoint.Slide.12" ShapeID="_x0000_i1034" DrawAspect="Content" ObjectID="_1766410542" r:id="rId52"/>
         </w:object>
       </w:r>
     </w:p>
@@ -26722,7 +26799,7 @@
 </file>
 
 <file path=word/comments.xml><?xml version="1.0" encoding="utf-8"?>
-<w:comments xmlns:wpc="http://schemas.microsoft.com/office/word/2010/wordprocessingCanvas" xmlns:cx="http://schemas.microsoft.com/office/drawing/2014/chartex" xmlns:cx1="http://schemas.microsoft.com/office/drawing/2015/9/8/chartex" xmlns:cx2="http://schemas.microsoft.com/office/drawing/2015/10/21/chartex" xmlns:cx3="http://schemas.microsoft.com/office/drawing/2016/5/9/chartex" xmlns:cx4="http://schemas.microsoft.com/office/drawing/2016/5/10/chartex" xmlns:cx5="http://schemas.microsoft.com/office/drawing/2016/5/11/chartex" xmlns:cx6="http://schemas.microsoft.com/office/drawing/2016/5/12/chartex" xmlns:cx7="http://schemas.microsoft.com/office/drawing/2016/5/13/chartex" xmlns:cx8="http://schemas.microsoft.com/office/drawing/2016/5/14/chartex" xmlns:mc="http://schemas.openxmlformats.org/markup-compatibility/2006" xmlns:aink="http://schemas.microsoft.com/office/drawing/2016/ink" xmlns:am3d="http://schemas.microsoft.com/office/drawing/2017/model3d" xmlns:o="urn:schemas-microsoft-com:office:office" xmlns:r="http://schemas.openxmlformats.org/officeDocument/2006/relationships" xmlns:m="http://schemas.openxmlformats.org/officeDocument/2006/math" xmlns:v="urn:schemas-microsoft-com:vml" xmlns:wp14="http://schemas.microsoft.com/office/word/2010/wordprocessingDrawing" xmlns:wp="http://schemas.openxmlformats.org/drawingml/2006/wordprocessingDrawing" xmlns:w10="urn:schemas-microsoft-com:office:word" xmlns:w="http://schemas.openxmlformats.org/wordprocessingml/2006/main" xmlns:w14="http://schemas.microsoft.com/office/word/2010/wordml" xmlns:w15="http://schemas.microsoft.com/office/word/2012/wordml" xmlns:w16cex="http://schemas.microsoft.com/office/word/2018/wordml/cex" xmlns:w16cid="http://schemas.microsoft.com/office/word/2016/wordml/cid" xmlns:w16="http://schemas.microsoft.com/office/word/2018/wordml" xmlns:w16sdtdh="http://schemas.microsoft.com/office/word/2020/wordml/sdtdatahash" xmlns:w16se="http://schemas.microsoft.com/office/word/2015/wordml/symex" xmlns:wpg="http://schemas.microsoft.com/office/word/2010/wordprocessingGroup" xmlns:wpi="http://schemas.microsoft.com/office/word/2010/wordprocessingInk" xmlns:wne="http://schemas.microsoft.com/office/word/2006/wordml" xmlns:wps="http://schemas.microsoft.com/office/word/2010/wordprocessingShape" mc:Ignorable="w14 w15 w16se w16cid w16 w16cex w16sdtdh wp14">
+<w:comments xmlns:wpc="http://schemas.microsoft.com/office/word/2010/wordprocessingCanvas" xmlns:cx="http://schemas.microsoft.com/office/drawing/2014/chartex" xmlns:cx1="http://schemas.microsoft.com/office/drawing/2015/9/8/chartex" xmlns:cx2="http://schemas.microsoft.com/office/drawing/2015/10/21/chartex" xmlns:cx3="http://schemas.microsoft.com/office/drawing/2016/5/9/chartex" xmlns:cx4="http://schemas.microsoft.com/office/drawing/2016/5/10/chartex" xmlns:cx5="http://schemas.microsoft.com/office/drawing/2016/5/11/chartex" xmlns:cx6="http://schemas.microsoft.com/office/drawing/2016/5/12/chartex" xmlns:cx7="http://schemas.microsoft.com/office/drawing/2016/5/13/chartex" xmlns:cx8="http://schemas.microsoft.com/office/drawing/2016/5/14/chartex" xmlns:mc="http://schemas.openxmlformats.org/markup-compatibility/2006" xmlns:aink="http://schemas.microsoft.com/office/drawing/2016/ink" xmlns:am3d="http://schemas.microsoft.com/office/drawing/2017/model3d" xmlns:o="urn:schemas-microsoft-com:office:office" xmlns:oel="http://schemas.microsoft.com/office/2019/extlst" xmlns:r="http://schemas.openxmlformats.org/officeDocument/2006/relationships" xmlns:m="http://schemas.openxmlformats.org/officeDocument/2006/math" xmlns:v="urn:schemas-microsoft-com:vml" xmlns:wp14="http://schemas.microsoft.com/office/word/2010/wordprocessingDrawing" xmlns:wp="http://schemas.openxmlformats.org/drawingml/2006/wordprocessingDrawing" xmlns:w10="urn:schemas-microsoft-com:office:word" xmlns:w="http://schemas.openxmlformats.org/wordprocessingml/2006/main" xmlns:w14="http://schemas.microsoft.com/office/word/2010/wordml" xmlns:w15="http://schemas.microsoft.com/office/word/2012/wordml" xmlns:w16cex="http://schemas.microsoft.com/office/word/2018/wordml/cex" xmlns:w16cid="http://schemas.microsoft.com/office/word/2016/wordml/cid" xmlns:w16="http://schemas.microsoft.com/office/word/2018/wordml" xmlns:w16sdtdh="http://schemas.microsoft.com/office/word/2020/wordml/sdtdatahash" xmlns:w16se="http://schemas.microsoft.com/office/word/2015/wordml/symex" xmlns:wpg="http://schemas.microsoft.com/office/word/2010/wordprocessingGroup" xmlns:wpi="http://schemas.microsoft.com/office/word/2010/wordprocessingInk" xmlns:wne="http://schemas.microsoft.com/office/word/2006/wordml" xmlns:wps="http://schemas.microsoft.com/office/word/2010/wordprocessingShape" mc:Ignorable="w14 w15 w16se w16cid w16 w16cex w16sdtdh wp14">
   <w:comment w:id="9" w:author="Author" w:initials="A">
     <w:p>
       <w:pPr>
@@ -26855,7 +26932,7 @@
 </file>
 
 <file path=word/commentsExtended.xml><?xml version="1.0" encoding="utf-8"?>
-<w15:commentsEx xmlns:wpc="http://schemas.microsoft.com/office/word/2010/wordprocessingCanvas" xmlns:cx="http://schemas.microsoft.com/office/drawing/2014/chartex" xmlns:cx1="http://schemas.microsoft.com/office/drawing/2015/9/8/chartex" xmlns:cx2="http://schemas.microsoft.com/office/drawing/2015/10/21/chartex" xmlns:cx3="http://schemas.microsoft.com/office/drawing/2016/5/9/chartex" xmlns:cx4="http://schemas.microsoft.com/office/drawing/2016/5/10/chartex" xmlns:cx5="http://schemas.microsoft.com/office/drawing/2016/5/11/chartex" xmlns:cx6="http://schemas.microsoft.com/office/drawing/2016/5/12/chartex" xmlns:cx7="http://schemas.microsoft.com/office/drawing/2016/5/13/chartex" xmlns:cx8="http://schemas.microsoft.com/office/drawing/2016/5/14/chartex" xmlns:mc="http://schemas.openxmlformats.org/markup-compatibility/2006" xmlns:aink="http://schemas.microsoft.com/office/drawing/2016/ink" xmlns:am3d="http://schemas.microsoft.com/office/drawing/2017/model3d" xmlns:o="urn:schemas-microsoft-com:office:office" xmlns:r="http://schemas.openxmlformats.org/officeDocument/2006/relationships" xmlns:m="http://schemas.openxmlformats.org/officeDocument/2006/math" xmlns:v="urn:schemas-microsoft-com:vml" xmlns:wp14="http://schemas.microsoft.com/office/word/2010/wordprocessingDrawing" xmlns:wp="http://schemas.openxmlformats.org/drawingml/2006/wordprocessingDrawing" xmlns:w10="urn:schemas-microsoft-com:office:word" xmlns:w="http://schemas.openxmlformats.org/wordprocessingml/2006/main" xmlns:w14="http://schemas.microsoft.com/office/word/2010/wordml" xmlns:w15="http://schemas.microsoft.com/office/word/2012/wordml" xmlns:w16cex="http://schemas.microsoft.com/office/word/2018/wordml/cex" xmlns:w16cid="http://schemas.microsoft.com/office/word/2016/wordml/cid" xmlns:w16="http://schemas.microsoft.com/office/word/2018/wordml" xmlns:w16sdtdh="http://schemas.microsoft.com/office/word/2020/wordml/sdtdatahash" xmlns:w16se="http://schemas.microsoft.com/office/word/2015/wordml/symex" xmlns:wpg="http://schemas.microsoft.com/office/word/2010/wordprocessingGroup" xmlns:wpi="http://schemas.microsoft.com/office/word/2010/wordprocessingInk" xmlns:wne="http://schemas.microsoft.com/office/word/2006/wordml" xmlns:wps="http://schemas.microsoft.com/office/word/2010/wordprocessingShape" mc:Ignorable="w14 w15 w16se w16cid w16 w16cex w16sdtdh wp14">
+<w15:commentsEx xmlns:wpc="http://schemas.microsoft.com/office/word/2010/wordprocessingCanvas" xmlns:cx="http://schemas.microsoft.com/office/drawing/2014/chartex" xmlns:cx1="http://schemas.microsoft.com/office/drawing/2015/9/8/chartex" xmlns:cx2="http://schemas.microsoft.com/office/drawing/2015/10/21/chartex" xmlns:cx3="http://schemas.microsoft.com/office/drawing/2016/5/9/chartex" xmlns:cx4="http://schemas.microsoft.com/office/drawing/2016/5/10/chartex" xmlns:cx5="http://schemas.microsoft.com/office/drawing/2016/5/11/chartex" xmlns:cx6="http://schemas.microsoft.com/office/drawing/2016/5/12/chartex" xmlns:cx7="http://schemas.microsoft.com/office/drawing/2016/5/13/chartex" xmlns:cx8="http://schemas.microsoft.com/office/drawing/2016/5/14/chartex" xmlns:mc="http://schemas.openxmlformats.org/markup-compatibility/2006" xmlns:aink="http://schemas.microsoft.com/office/drawing/2016/ink" xmlns:am3d="http://schemas.microsoft.com/office/drawing/2017/model3d" xmlns:o="urn:schemas-microsoft-com:office:office" xmlns:oel="http://schemas.microsoft.com/office/2019/extlst" xmlns:r="http://schemas.openxmlformats.org/officeDocument/2006/relationships" xmlns:m="http://schemas.openxmlformats.org/officeDocument/2006/math" xmlns:v="urn:schemas-microsoft-com:vml" xmlns:wp14="http://schemas.microsoft.com/office/word/2010/wordprocessingDrawing" xmlns:wp="http://schemas.openxmlformats.org/drawingml/2006/wordprocessingDrawing" xmlns:w10="urn:schemas-microsoft-com:office:word" xmlns:w="http://schemas.openxmlformats.org/wordprocessingml/2006/main" xmlns:w14="http://schemas.microsoft.com/office/word/2010/wordml" xmlns:w15="http://schemas.microsoft.com/office/word/2012/wordml" xmlns:w16cex="http://schemas.microsoft.com/office/word/2018/wordml/cex" xmlns:w16cid="http://schemas.microsoft.com/office/word/2016/wordml/cid" xmlns:w16="http://schemas.microsoft.com/office/word/2018/wordml" xmlns:w16sdtdh="http://schemas.microsoft.com/office/word/2020/wordml/sdtdatahash" xmlns:w16se="http://schemas.microsoft.com/office/word/2015/wordml/symex" xmlns:wpg="http://schemas.microsoft.com/office/word/2010/wordprocessingGroup" xmlns:wpi="http://schemas.microsoft.com/office/word/2010/wordprocessingInk" xmlns:wne="http://schemas.microsoft.com/office/word/2006/wordml" xmlns:wps="http://schemas.microsoft.com/office/word/2010/wordprocessingShape" mc:Ignorable="w14 w15 w16se w16cid w16 w16cex w16sdtdh wp14">
   <w15:commentEx w15:paraId="179A1703" w15:done="0"/>
   <w15:commentEx w15:paraId="03492564" w15:done="0"/>
   <w15:commentEx w15:paraId="282C1C4F" w15:done="0"/>
@@ -26863,7 +26940,7 @@
 </file>
 
 <file path=word/commentsIds.xml><?xml version="1.0" encoding="utf-8"?>
-<w16cid:commentsIds xmlns:wpc="http://schemas.microsoft.com/office/word/2010/wordprocessingCanvas" xmlns:cx="http://schemas.microsoft.com/office/drawing/2014/chartex" xmlns:cx1="http://schemas.microsoft.com/office/drawing/2015/9/8/chartex" xmlns:cx2="http://schemas.microsoft.com/office/drawing/2015/10/21/chartex" xmlns:cx3="http://schemas.microsoft.com/office/drawing/2016/5/9/chartex" xmlns:cx4="http://schemas.microsoft.com/office/drawing/2016/5/10/chartex" xmlns:cx5="http://schemas.microsoft.com/office/drawing/2016/5/11/chartex" xmlns:cx6="http://schemas.microsoft.com/office/drawing/2016/5/12/chartex" xmlns:cx7="http://schemas.microsoft.com/office/drawing/2016/5/13/chartex" xmlns:cx8="http://schemas.microsoft.com/office/drawing/2016/5/14/chartex" xmlns:mc="http://schemas.openxmlformats.org/markup-compatibility/2006" xmlns:aink="http://schemas.microsoft.com/office/drawing/2016/ink" xmlns:am3d="http://schemas.microsoft.com/office/drawing/2017/model3d" xmlns:o="urn:schemas-microsoft-com:office:office" xmlns:r="http://schemas.openxmlformats.org/officeDocument/2006/relationships" xmlns:m="http://schemas.openxmlformats.org/officeDocument/2006/math" xmlns:v="urn:schemas-microsoft-com:vml" xmlns:wp14="http://schemas.microsoft.com/office/word/2010/wordprocessingDrawing" xmlns:wp="http://schemas.openxmlformats.org/drawingml/2006/wordprocessingDrawing" xmlns:w10="urn:schemas-microsoft-com:office:word" xmlns:w="http://schemas.openxmlformats.org/wordprocessingml/2006/main" xmlns:w14="http://schemas.microsoft.com/office/word/2010/wordml" xmlns:w15="http://schemas.microsoft.com/office/word/2012/wordml" xmlns:w16cex="http://schemas.microsoft.com/office/word/2018/wordml/cex" xmlns:w16cid="http://schemas.microsoft.com/office/word/2016/wordml/cid" xmlns:w16="http://schemas.microsoft.com/office/word/2018/wordml" xmlns:w16sdtdh="http://schemas.microsoft.com/office/word/2020/wordml/sdtdatahash" xmlns:w16se="http://schemas.microsoft.com/office/word/2015/wordml/symex" xmlns:wpg="http://schemas.microsoft.com/office/word/2010/wordprocessingGroup" xmlns:wpi="http://schemas.microsoft.com/office/word/2010/wordprocessingInk" xmlns:wne="http://schemas.microsoft.com/office/word/2006/wordml" xmlns:wps="http://schemas.microsoft.com/office/word/2010/wordprocessingShape" mc:Ignorable="w14 w15 w16se w16cid w16 w16cex w16sdtdh wp14">
+<w16cid:commentsIds xmlns:wpc="http://schemas.microsoft.com/office/word/2010/wordprocessingCanvas" xmlns:cx="http://schemas.microsoft.com/office/drawing/2014/chartex" xmlns:cx1="http://schemas.microsoft.com/office/drawing/2015/9/8/chartex" xmlns:cx2="http://schemas.microsoft.com/office/drawing/2015/10/21/chartex" xmlns:cx3="http://schemas.microsoft.com/office/drawing/2016/5/9/chartex" xmlns:cx4="http://schemas.microsoft.com/office/drawing/2016/5/10/chartex" xmlns:cx5="http://schemas.microsoft.com/office/drawing/2016/5/11/chartex" xmlns:cx6="http://schemas.microsoft.com/office/drawing/2016/5/12/chartex" xmlns:cx7="http://schemas.microsoft.com/office/drawing/2016/5/13/chartex" xmlns:cx8="http://schemas.microsoft.com/office/drawing/2016/5/14/chartex" xmlns:mc="http://schemas.openxmlformats.org/markup-compatibility/2006" xmlns:aink="http://schemas.microsoft.com/office/drawing/2016/ink" xmlns:am3d="http://schemas.microsoft.com/office/drawing/2017/model3d" xmlns:o="urn:schemas-microsoft-com:office:office" xmlns:oel="http://schemas.microsoft.com/office/2019/extlst" xmlns:r="http://schemas.openxmlformats.org/officeDocument/2006/relationships" xmlns:m="http://schemas.openxmlformats.org/officeDocument/2006/math" xmlns:v="urn:schemas-microsoft-com:vml" xmlns:wp14="http://schemas.microsoft.com/office/word/2010/wordprocessingDrawing" xmlns:wp="http://schemas.openxmlformats.org/drawingml/2006/wordprocessingDrawing" xmlns:w10="urn:schemas-microsoft-com:office:word" xmlns:w="http://schemas.openxmlformats.org/wordprocessingml/2006/main" xmlns:w14="http://schemas.microsoft.com/office/word/2010/wordml" xmlns:w15="http://schemas.microsoft.com/office/word/2012/wordml" xmlns:w16cex="http://schemas.microsoft.com/office/word/2018/wordml/cex" xmlns:w16cid="http://schemas.microsoft.com/office/word/2016/wordml/cid" xmlns:w16="http://schemas.microsoft.com/office/word/2018/wordml" xmlns:w16sdtdh="http://schemas.microsoft.com/office/word/2020/wordml/sdtdatahash" xmlns:w16se="http://schemas.microsoft.com/office/word/2015/wordml/symex" xmlns:wpg="http://schemas.microsoft.com/office/word/2010/wordprocessingGroup" xmlns:wpi="http://schemas.microsoft.com/office/word/2010/wordprocessingInk" xmlns:wne="http://schemas.microsoft.com/office/word/2006/wordml" xmlns:wps="http://schemas.microsoft.com/office/word/2010/wordprocessingShape" mc:Ignorable="w14 w15 w16se w16cid w16 w16cex w16sdtdh wp14">
   <w16cid:commentId w16cid:paraId="179A1703" w16cid:durableId="1E0D01DA"/>
   <w16cid:commentId w16cid:paraId="03492564" w16cid:durableId="1E560C94"/>
   <w16cid:commentId w16cid:paraId="282C1C4F" w16cid:durableId="1EC5128E"/>
@@ -26871,7 +26948,7 @@
 </file>
 
 <file path=word/endnotes.xml><?xml version="1.0" encoding="utf-8"?>
-<w:endnotes xmlns:wpc="http://schemas.microsoft.com/office/word/2010/wordprocessingCanvas" xmlns:cx="http://schemas.microsoft.com/office/drawing/2014/chartex" xmlns:cx1="http://schemas.microsoft.com/office/drawing/2015/9/8/chartex" xmlns:cx2="http://schemas.microsoft.com/office/drawing/2015/10/21/chartex" xmlns:cx3="http://schemas.microsoft.com/office/drawing/2016/5/9/chartex" xmlns:cx4="http://schemas.microsoft.com/office/drawing/2016/5/10/chartex" xmlns:cx5="http://schemas.microsoft.com/office/drawing/2016/5/11/chartex" xmlns:cx6="http://schemas.microsoft.com/office/drawing/2016/5/12/chartex" xmlns:cx7="http://schemas.microsoft.com/office/drawing/2016/5/13/chartex" xmlns:cx8="http://schemas.microsoft.com/office/drawing/2016/5/14/chartex" xmlns:mc="http://schemas.openxmlformats.org/markup-compatibility/2006" xmlns:aink="http://schemas.microsoft.com/office/drawing/2016/ink" xmlns:am3d="http://schemas.microsoft.com/office/drawing/2017/model3d" xmlns:o="urn:schemas-microsoft-com:office:office" xmlns:r="http://schemas.openxmlformats.org/officeDocument/2006/relationships" xmlns:m="http://schemas.openxmlformats.org/officeDocument/2006/math" xmlns:v="urn:schemas-microsoft-com:vml" xmlns:wp14="http://schemas.microsoft.com/office/word/2010/wordprocessingDrawing" xmlns:wp="http://schemas.openxmlformats.org/drawingml/2006/wordprocessingDrawing" xmlns:w10="urn:schemas-microsoft-com:office:word" xmlns:w="http://schemas.openxmlformats.org/wordprocessingml/2006/main" xmlns:w14="http://schemas.microsoft.com/office/word/2010/wordml" xmlns:w15="http://schemas.microsoft.com/office/word/2012/wordml" xmlns:w16cex="http://schemas.microsoft.com/office/word/2018/wordml/cex" xmlns:w16cid="http://schemas.microsoft.com/office/word/2016/wordml/cid" xmlns:w16="http://schemas.microsoft.com/office/word/2018/wordml" xmlns:w16sdtdh="http://schemas.microsoft.com/office/word/2020/wordml/sdtdatahash" xmlns:w16se="http://schemas.microsoft.com/office/word/2015/wordml/symex" xmlns:wpg="http://schemas.microsoft.com/office/word/2010/wordprocessingGroup" xmlns:wpi="http://schemas.microsoft.com/office/word/2010/wordprocessingInk" xmlns:wne="http://schemas.microsoft.com/office/word/2006/wordml" xmlns:wps="http://schemas.microsoft.com/office/word/2010/wordprocessingShape" mc:Ignorable="w14 w15 w16se w16cid w16 w16cex w16sdtdh wp14">
+<w:endnotes xmlns:wpc="http://schemas.microsoft.com/office/word/2010/wordprocessingCanvas" xmlns:cx="http://schemas.microsoft.com/office/drawing/2014/chartex" xmlns:cx1="http://schemas.microsoft.com/office/drawing/2015/9/8/chartex" xmlns:cx2="http://schemas.microsoft.com/office/drawing/2015/10/21/chartex" xmlns:cx3="http://schemas.microsoft.com/office/drawing/2016/5/9/chartex" xmlns:cx4="http://schemas.microsoft.com/office/drawing/2016/5/10/chartex" xmlns:cx5="http://schemas.microsoft.com/office/drawing/2016/5/11/chartex" xmlns:cx6="http://schemas.microsoft.com/office/drawing/2016/5/12/chartex" xmlns:cx7="http://schemas.microsoft.com/office/drawing/2016/5/13/chartex" xmlns:cx8="http://schemas.microsoft.com/office/drawing/2016/5/14/chartex" xmlns:mc="http://schemas.openxmlformats.org/markup-compatibility/2006" xmlns:aink="http://schemas.microsoft.com/office/drawing/2016/ink" xmlns:am3d="http://schemas.microsoft.com/office/drawing/2017/model3d" xmlns:o="urn:schemas-microsoft-com:office:office" xmlns:oel="http://schemas.microsoft.com/office/2019/extlst" xmlns:r="http://schemas.openxmlformats.org/officeDocument/2006/relationships" xmlns:m="http://schemas.openxmlformats.org/officeDocument/2006/math" xmlns:v="urn:schemas-microsoft-com:vml" xmlns:wp14="http://schemas.microsoft.com/office/word/2010/wordprocessingDrawing" xmlns:wp="http://schemas.openxmlformats.org/drawingml/2006/wordprocessingDrawing" xmlns:w10="urn:schemas-microsoft-com:office:word" xmlns:w="http://schemas.openxmlformats.org/wordprocessingml/2006/main" xmlns:w14="http://schemas.microsoft.com/office/word/2010/wordml" xmlns:w15="http://schemas.microsoft.com/office/word/2012/wordml" xmlns:w16cex="http://schemas.microsoft.com/office/word/2018/wordml/cex" xmlns:w16cid="http://schemas.microsoft.com/office/word/2016/wordml/cid" xmlns:w16="http://schemas.microsoft.com/office/word/2018/wordml" xmlns:w16sdtdh="http://schemas.microsoft.com/office/word/2020/wordml/sdtdatahash" xmlns:w16se="http://schemas.microsoft.com/office/word/2015/wordml/symex" xmlns:wpg="http://schemas.microsoft.com/office/word/2010/wordprocessingGroup" xmlns:wpi="http://schemas.microsoft.com/office/word/2010/wordprocessingInk" xmlns:wne="http://schemas.microsoft.com/office/word/2006/wordml" xmlns:wps="http://schemas.microsoft.com/office/word/2010/wordprocessingShape" mc:Ignorable="w14 w15 w16se w16cid w16 w16cex w16sdtdh wp14">
   <w:endnote w:type="separator" w:id="-1">
     <w:p>
       <w:pPr>
@@ -26896,7 +26973,7 @@
 </file>
 
 <file path=word/footer1.xml><?xml version="1.0" encoding="utf-8"?>
-<w:ftr xmlns:wpc="http://schemas.microsoft.com/office/word/2010/wordprocessingCanvas" xmlns:cx="http://schemas.microsoft.com/office/drawing/2014/chartex" xmlns:cx1="http://schemas.microsoft.com/office/drawing/2015/9/8/chartex" xmlns:cx2="http://schemas.microsoft.com/office/drawing/2015/10/21/chartex" xmlns:cx3="http://schemas.microsoft.com/office/drawing/2016/5/9/chartex" xmlns:cx4="http://schemas.microsoft.com/office/drawing/2016/5/10/chartex" xmlns:cx5="http://schemas.microsoft.com/office/drawing/2016/5/11/chartex" xmlns:cx6="http://schemas.microsoft.com/office/drawing/2016/5/12/chartex" xmlns:cx7="http://schemas.microsoft.com/office/drawing/2016/5/13/chartex" xmlns:cx8="http://schemas.microsoft.com/office/drawing/2016/5/14/chartex" xmlns:mc="http://schemas.openxmlformats.org/markup-compatibility/2006" xmlns:aink="http://schemas.microsoft.com/office/drawing/2016/ink" xmlns:am3d="http://schemas.microsoft.com/office/drawing/2017/model3d" xmlns:o="urn:schemas-microsoft-com:office:office" xmlns:r="http://schemas.openxmlformats.org/officeDocument/2006/relationships" xmlns:m="http://schemas.openxmlformats.org/officeDocument/2006/math" xmlns:v="urn:schemas-microsoft-com:vml" xmlns:wp14="http://schemas.microsoft.com/office/word/2010/wordprocessingDrawing" xmlns:wp="http://schemas.openxmlformats.org/drawingml/2006/wordprocessingDrawing" xmlns:w10="urn:schemas-microsoft-com:office:word" xmlns:w="http://schemas.openxmlformats.org/wordprocessingml/2006/main" xmlns:w14="http://schemas.microsoft.com/office/word/2010/wordml" xmlns:w15="http://schemas.microsoft.com/office/word/2012/wordml" xmlns:w16cex="http://schemas.microsoft.com/office/word/2018/wordml/cex" xmlns:w16cid="http://schemas.microsoft.com/office/word/2016/wordml/cid" xmlns:w16="http://schemas.microsoft.com/office/word/2018/wordml" xmlns:w16sdtdh="http://schemas.microsoft.com/office/word/2020/wordml/sdtdatahash" xmlns:w16se="http://schemas.microsoft.com/office/word/2015/wordml/symex" xmlns:wpg="http://schemas.microsoft.com/office/word/2010/wordprocessingGroup" xmlns:wpi="http://schemas.microsoft.com/office/word/2010/wordprocessingInk" xmlns:wne="http://schemas.microsoft.com/office/word/2006/wordml" xmlns:wps="http://schemas.microsoft.com/office/word/2010/wordprocessingShape" mc:Ignorable="w14 w15 w16se w16cid w16 w16cex w16sdtdh wp14">
+<w:ftr xmlns:wpc="http://schemas.microsoft.com/office/word/2010/wordprocessingCanvas" xmlns:cx="http://schemas.microsoft.com/office/drawing/2014/chartex" xmlns:cx1="http://schemas.microsoft.com/office/drawing/2015/9/8/chartex" xmlns:cx2="http://schemas.microsoft.com/office/drawing/2015/10/21/chartex" xmlns:cx3="http://schemas.microsoft.com/office/drawing/2016/5/9/chartex" xmlns:cx4="http://schemas.microsoft.com/office/drawing/2016/5/10/chartex" xmlns:cx5="http://schemas.microsoft.com/office/drawing/2016/5/11/chartex" xmlns:cx6="http://schemas.microsoft.com/office/drawing/2016/5/12/chartex" xmlns:cx7="http://schemas.microsoft.com/office/drawing/2016/5/13/chartex" xmlns:cx8="http://schemas.microsoft.com/office/drawing/2016/5/14/chartex" xmlns:mc="http://schemas.openxmlformats.org/markup-compatibility/2006" xmlns:aink="http://schemas.microsoft.com/office/drawing/2016/ink" xmlns:am3d="http://schemas.microsoft.com/office/drawing/2017/model3d" xmlns:o="urn:schemas-microsoft-com:office:office" xmlns:oel="http://schemas.microsoft.com/office/2019/extlst" xmlns:r="http://schemas.openxmlformats.org/officeDocument/2006/relationships" xmlns:m="http://schemas.openxmlformats.org/officeDocument/2006/math" xmlns:v="urn:schemas-microsoft-com:vml" xmlns:wp14="http://schemas.microsoft.com/office/word/2010/wordprocessingDrawing" xmlns:wp="http://schemas.openxmlformats.org/drawingml/2006/wordprocessingDrawing" xmlns:w10="urn:schemas-microsoft-com:office:word" xmlns:w="http://schemas.openxmlformats.org/wordprocessingml/2006/main" xmlns:w14="http://schemas.microsoft.com/office/word/2010/wordml" xmlns:w15="http://schemas.microsoft.com/office/word/2012/wordml" xmlns:w16cex="http://schemas.microsoft.com/office/word/2018/wordml/cex" xmlns:w16cid="http://schemas.microsoft.com/office/word/2016/wordml/cid" xmlns:w16="http://schemas.microsoft.com/office/word/2018/wordml" xmlns:w16sdtdh="http://schemas.microsoft.com/office/word/2020/wordml/sdtdatahash" xmlns:w16se="http://schemas.microsoft.com/office/word/2015/wordml/symex" xmlns:wpg="http://schemas.microsoft.com/office/word/2010/wordprocessingGroup" xmlns:wpi="http://schemas.microsoft.com/office/word/2010/wordprocessingInk" xmlns:wne="http://schemas.microsoft.com/office/word/2006/wordml" xmlns:wps="http://schemas.microsoft.com/office/word/2010/wordprocessingShape" mc:Ignorable="w14 w15 w16se w16cid w16 w16cex w16sdtdh wp14">
   <w:p>
     <w:pPr>
       <w:pStyle w:val="Footer"/>
@@ -26960,7 +27037,10 @@
       <w:t>20</w:t>
     </w:r>
     <w:r>
-      <w:t>21</w:t>
+      <w:t>2</w:t>
+    </w:r>
+    <w:r>
+      <w:t>4</w:t>
     </w:r>
     <w:r>
       <w:t xml:space="preserve"> </w:t>
@@ -26976,7 +27056,7 @@
 </file>
 
 <file path=word/footnotes.xml><?xml version="1.0" encoding="utf-8"?>
-<w:footnotes xmlns:wpc="http://schemas.microsoft.com/office/word/2010/wordprocessingCanvas" xmlns:cx="http://schemas.microsoft.com/office/drawing/2014/chartex" xmlns:cx1="http://schemas.microsoft.com/office/drawing/2015/9/8/chartex" xmlns:cx2="http://schemas.microsoft.com/office/drawing/2015/10/21/chartex" xmlns:cx3="http://schemas.microsoft.com/office/drawing/2016/5/9/chartex" xmlns:cx4="http://schemas.microsoft.com/office/drawing/2016/5/10/chartex" xmlns:cx5="http://schemas.microsoft.com/office/drawing/2016/5/11/chartex" xmlns:cx6="http://schemas.microsoft.com/office/drawing/2016/5/12/chartex" xmlns:cx7="http://schemas.microsoft.com/office/drawing/2016/5/13/chartex" xmlns:cx8="http://schemas.microsoft.com/office/drawing/2016/5/14/chartex" xmlns:mc="http://schemas.openxmlformats.org/markup-compatibility/2006" xmlns:aink="http://schemas.microsoft.com/office/drawing/2016/ink" xmlns:am3d="http://schemas.microsoft.com/office/drawing/2017/model3d" xmlns:o="urn:schemas-microsoft-com:office:office" xmlns:r="http://schemas.openxmlformats.org/officeDocument/2006/relationships" xmlns:m="http://schemas.openxmlformats.org/officeDocument/2006/math" xmlns:v="urn:schemas-microsoft-com:vml" xmlns:wp14="http://schemas.microsoft.com/office/word/2010/wordprocessingDrawing" xmlns:wp="http://schemas.openxmlformats.org/drawingml/2006/wordprocessingDrawing" xmlns:w10="urn:schemas-microsoft-com:office:word" xmlns:w="http://schemas.openxmlformats.org/wordprocessingml/2006/main" xmlns:w14="http://schemas.microsoft.com/office/word/2010/wordml" xmlns:w15="http://schemas.microsoft.com/office/word/2012/wordml" xmlns:w16cex="http://schemas.microsoft.com/office/word/2018/wordml/cex" xmlns:w16cid="http://schemas.microsoft.com/office/word/2016/wordml/cid" xmlns:w16="http://schemas.microsoft.com/office/word/2018/wordml" xmlns:w16sdtdh="http://schemas.microsoft.com/office/word/2020/wordml/sdtdatahash" xmlns:w16se="http://schemas.microsoft.com/office/word/2015/wordml/symex" xmlns:wpg="http://schemas.microsoft.com/office/word/2010/wordprocessingGroup" xmlns:wpi="http://schemas.microsoft.com/office/word/2010/wordprocessingInk" xmlns:wne="http://schemas.microsoft.com/office/word/2006/wordml" xmlns:wps="http://schemas.microsoft.com/office/word/2010/wordprocessingShape" mc:Ignorable="w14 w15 w16se w16cid w16 w16cex w16sdtdh wp14">
+<w:footnotes xmlns:wpc="http://schemas.microsoft.com/office/word/2010/wordprocessingCanvas" xmlns:cx="http://schemas.microsoft.com/office/drawing/2014/chartex" xmlns:cx1="http://schemas.microsoft.com/office/drawing/2015/9/8/chartex" xmlns:cx2="http://schemas.microsoft.com/office/drawing/2015/10/21/chartex" xmlns:cx3="http://schemas.microsoft.com/office/drawing/2016/5/9/chartex" xmlns:cx4="http://schemas.microsoft.com/office/drawing/2016/5/10/chartex" xmlns:cx5="http://schemas.microsoft.com/office/drawing/2016/5/11/chartex" xmlns:cx6="http://schemas.microsoft.com/office/drawing/2016/5/12/chartex" xmlns:cx7="http://schemas.microsoft.com/office/drawing/2016/5/13/chartex" xmlns:cx8="http://schemas.microsoft.com/office/drawing/2016/5/14/chartex" xmlns:mc="http://schemas.openxmlformats.org/markup-compatibility/2006" xmlns:aink="http://schemas.microsoft.com/office/drawing/2016/ink" xmlns:am3d="http://schemas.microsoft.com/office/drawing/2017/model3d" xmlns:o="urn:schemas-microsoft-com:office:office" xmlns:oel="http://schemas.microsoft.com/office/2019/extlst" xmlns:r="http://schemas.openxmlformats.org/officeDocument/2006/relationships" xmlns:m="http://schemas.openxmlformats.org/officeDocument/2006/math" xmlns:v="urn:schemas-microsoft-com:vml" xmlns:wp14="http://schemas.microsoft.com/office/word/2010/wordprocessingDrawing" xmlns:wp="http://schemas.openxmlformats.org/drawingml/2006/wordprocessingDrawing" xmlns:w10="urn:schemas-microsoft-com:office:word" xmlns:w="http://schemas.openxmlformats.org/wordprocessingml/2006/main" xmlns:w14="http://schemas.microsoft.com/office/word/2010/wordml" xmlns:w15="http://schemas.microsoft.com/office/word/2012/wordml" xmlns:w16cex="http://schemas.microsoft.com/office/word/2018/wordml/cex" xmlns:w16cid="http://schemas.microsoft.com/office/word/2016/wordml/cid" xmlns:w16="http://schemas.microsoft.com/office/word/2018/wordml" xmlns:w16sdtdh="http://schemas.microsoft.com/office/word/2020/wordml/sdtdatahash" xmlns:w16se="http://schemas.microsoft.com/office/word/2015/wordml/symex" xmlns:wpg="http://schemas.microsoft.com/office/word/2010/wordprocessingGroup" xmlns:wpi="http://schemas.microsoft.com/office/word/2010/wordprocessingInk" xmlns:wne="http://schemas.microsoft.com/office/word/2006/wordml" xmlns:wps="http://schemas.microsoft.com/office/word/2010/wordprocessingShape" mc:Ignorable="w14 w15 w16se w16cid w16 w16cex w16sdtdh wp14">
   <w:footnote w:type="separator" w:id="-1">
     <w:p>
       <w:pPr>
@@ -27176,7 +27256,7 @@
 </file>
 
 <file path=word/header1.xml><?xml version="1.0" encoding="utf-8"?>
-<w:hdr xmlns:wpc="http://schemas.microsoft.com/office/word/2010/wordprocessingCanvas" xmlns:cx="http://schemas.microsoft.com/office/drawing/2014/chartex" xmlns:cx1="http://schemas.microsoft.com/office/drawing/2015/9/8/chartex" xmlns:cx2="http://schemas.microsoft.com/office/drawing/2015/10/21/chartex" xmlns:cx3="http://schemas.microsoft.com/office/drawing/2016/5/9/chartex" xmlns:cx4="http://schemas.microsoft.com/office/drawing/2016/5/10/chartex" xmlns:cx5="http://schemas.microsoft.com/office/drawing/2016/5/11/chartex" xmlns:cx6="http://schemas.microsoft.com/office/drawing/2016/5/12/chartex" xmlns:cx7="http://schemas.microsoft.com/office/drawing/2016/5/13/chartex" xmlns:cx8="http://schemas.microsoft.com/office/drawing/2016/5/14/chartex" xmlns:mc="http://schemas.openxmlformats.org/markup-compatibility/2006" xmlns:aink="http://schemas.microsoft.com/office/drawing/2016/ink" xmlns:am3d="http://schemas.microsoft.com/office/drawing/2017/model3d" xmlns:o="urn:schemas-microsoft-com:office:office" xmlns:r="http://schemas.openxmlformats.org/officeDocument/2006/relationships" xmlns:m="http://schemas.openxmlformats.org/officeDocument/2006/math" xmlns:v="urn:schemas-microsoft-com:vml" xmlns:wp14="http://schemas.microsoft.com/office/word/2010/wordprocessingDrawing" xmlns:wp="http://schemas.openxmlformats.org/drawingml/2006/wordprocessingDrawing" xmlns:w10="urn:schemas-microsoft-com:office:word" xmlns:w="http://schemas.openxmlformats.org/wordprocessingml/2006/main" xmlns:w14="http://schemas.microsoft.com/office/word/2010/wordml" xmlns:w15="http://schemas.microsoft.com/office/word/2012/wordml" xmlns:w16cex="http://schemas.microsoft.com/office/word/2018/wordml/cex" xmlns:w16cid="http://schemas.microsoft.com/office/word/2016/wordml/cid" xmlns:w16="http://schemas.microsoft.com/office/word/2018/wordml" xmlns:w16sdtdh="http://schemas.microsoft.com/office/word/2020/wordml/sdtdatahash" xmlns:w16se="http://schemas.microsoft.com/office/word/2015/wordml/symex" xmlns:wpg="http://schemas.microsoft.com/office/word/2010/wordprocessingGroup" xmlns:wpi="http://schemas.microsoft.com/office/word/2010/wordprocessingInk" xmlns:wne="http://schemas.microsoft.com/office/word/2006/wordml" xmlns:wps="http://schemas.microsoft.com/office/word/2010/wordprocessingShape" mc:Ignorable="w14 w15 w16se w16cid w16 w16cex w16sdtdh wp14">
+<w:hdr xmlns:wpc="http://schemas.microsoft.com/office/word/2010/wordprocessingCanvas" xmlns:cx="http://schemas.microsoft.com/office/drawing/2014/chartex" xmlns:cx1="http://schemas.microsoft.com/office/drawing/2015/9/8/chartex" xmlns:cx2="http://schemas.microsoft.com/office/drawing/2015/10/21/chartex" xmlns:cx3="http://schemas.microsoft.com/office/drawing/2016/5/9/chartex" xmlns:cx4="http://schemas.microsoft.com/office/drawing/2016/5/10/chartex" xmlns:cx5="http://schemas.microsoft.com/office/drawing/2016/5/11/chartex" xmlns:cx6="http://schemas.microsoft.com/office/drawing/2016/5/12/chartex" xmlns:cx7="http://schemas.microsoft.com/office/drawing/2016/5/13/chartex" xmlns:cx8="http://schemas.microsoft.com/office/drawing/2016/5/14/chartex" xmlns:mc="http://schemas.openxmlformats.org/markup-compatibility/2006" xmlns:aink="http://schemas.microsoft.com/office/drawing/2016/ink" xmlns:am3d="http://schemas.microsoft.com/office/drawing/2017/model3d" xmlns:o="urn:schemas-microsoft-com:office:office" xmlns:oel="http://schemas.microsoft.com/office/2019/extlst" xmlns:r="http://schemas.openxmlformats.org/officeDocument/2006/relationships" xmlns:m="http://schemas.openxmlformats.org/officeDocument/2006/math" xmlns:v="urn:schemas-microsoft-com:vml" xmlns:wp14="http://schemas.microsoft.com/office/word/2010/wordprocessingDrawing" xmlns:wp="http://schemas.openxmlformats.org/drawingml/2006/wordprocessingDrawing" xmlns:w10="urn:schemas-microsoft-com:office:word" xmlns:w="http://schemas.openxmlformats.org/wordprocessingml/2006/main" xmlns:w14="http://schemas.microsoft.com/office/word/2010/wordml" xmlns:w15="http://schemas.microsoft.com/office/word/2012/wordml" xmlns:w16cex="http://schemas.microsoft.com/office/word/2018/wordml/cex" xmlns:w16cid="http://schemas.microsoft.com/office/word/2016/wordml/cid" xmlns:w16="http://schemas.microsoft.com/office/word/2018/wordml" xmlns:w16sdtdh="http://schemas.microsoft.com/office/word/2020/wordml/sdtdatahash" xmlns:w16se="http://schemas.microsoft.com/office/word/2015/wordml/symex" xmlns:wpg="http://schemas.microsoft.com/office/word/2010/wordprocessingGroup" xmlns:wpi="http://schemas.microsoft.com/office/word/2010/wordprocessingInk" xmlns:wne="http://schemas.microsoft.com/office/word/2006/wordml" xmlns:wps="http://schemas.microsoft.com/office/word/2010/wordprocessingShape" mc:Ignorable="w14 w15 w16se w16cid w16 w16cex w16sdtdh wp14">
   <w:p>
     <w:pPr>
       <w:pStyle w:val="Header"/>
@@ -27201,14 +27281,14 @@
       <w:t>1.</w:t>
     </w:r>
     <w:r>
-      <w:t>5</w:t>
+      <w:t>6</w:t>
     </w:r>
   </w:p>
 </w:hdr>
 </file>
 
 <file path=word/numbering.xml><?xml version="1.0" encoding="utf-8"?>
-<w:numbering xmlns:wpc="http://schemas.microsoft.com/office/word/2010/wordprocessingCanvas" xmlns:cx="http://schemas.microsoft.com/office/drawing/2014/chartex" xmlns:cx1="http://schemas.microsoft.com/office/drawing/2015/9/8/chartex" xmlns:cx2="http://schemas.microsoft.com/office/drawing/2015/10/21/chartex" xmlns:cx3="http://schemas.microsoft.com/office/drawing/2016/5/9/chartex" xmlns:cx4="http://schemas.microsoft.com/office/drawing/2016/5/10/chartex" xmlns:cx5="http://schemas.microsoft.com/office/drawing/2016/5/11/chartex" xmlns:cx6="http://schemas.microsoft.com/office/drawing/2016/5/12/chartex" xmlns:cx7="http://schemas.microsoft.com/office/drawing/2016/5/13/chartex" xmlns:cx8="http://schemas.microsoft.com/office/drawing/2016/5/14/chartex" xmlns:mc="http://schemas.openxmlformats.org/markup-compatibility/2006" xmlns:aink="http://schemas.microsoft.com/office/drawing/2016/ink" xmlns:am3d="http://schemas.microsoft.com/office/drawing/2017/model3d" xmlns:o="urn:schemas-microsoft-com:office:office" xmlns:r="http://schemas.openxmlformats.org/officeDocument/2006/relationships" xmlns:m="http://schemas.openxmlformats.org/officeDocument/2006/math" xmlns:v="urn:schemas-microsoft-com:vml" xmlns:wp14="http://schemas.microsoft.com/office/word/2010/wordprocessingDrawing" xmlns:wp="http://schemas.openxmlformats.org/drawingml/2006/wordprocessingDrawing" xmlns:w10="urn:schemas-microsoft-com:office:word" xmlns:w="http://schemas.openxmlformats.org/wordprocessingml/2006/main" xmlns:w14="http://schemas.microsoft.com/office/word/2010/wordml" xmlns:w15="http://schemas.microsoft.com/office/word/2012/wordml" xmlns:w16cex="http://schemas.microsoft.com/office/word/2018/wordml/cex" xmlns:w16cid="http://schemas.microsoft.com/office/word/2016/wordml/cid" xmlns:w16="http://schemas.microsoft.com/office/word/2018/wordml" xmlns:w16sdtdh="http://schemas.microsoft.com/office/word/2020/wordml/sdtdatahash" xmlns:w16se="http://schemas.microsoft.com/office/word/2015/wordml/symex" xmlns:wpg="http://schemas.microsoft.com/office/word/2010/wordprocessingGroup" xmlns:wpi="http://schemas.microsoft.com/office/word/2010/wordprocessingInk" xmlns:wne="http://schemas.microsoft.com/office/word/2006/wordml" xmlns:wps="http://schemas.microsoft.com/office/word/2010/wordprocessingShape" mc:Ignorable="w14 w15 w16se w16cid w16 w16cex w16sdtdh wp14">
+<w:numbering xmlns:wpc="http://schemas.microsoft.com/office/word/2010/wordprocessingCanvas" xmlns:cx="http://schemas.microsoft.com/office/drawing/2014/chartex" xmlns:cx1="http://schemas.microsoft.com/office/drawing/2015/9/8/chartex" xmlns:cx2="http://schemas.microsoft.com/office/drawing/2015/10/21/chartex" xmlns:cx3="http://schemas.microsoft.com/office/drawing/2016/5/9/chartex" xmlns:cx4="http://schemas.microsoft.com/office/drawing/2016/5/10/chartex" xmlns:cx5="http://schemas.microsoft.com/office/drawing/2016/5/11/chartex" xmlns:cx6="http://schemas.microsoft.com/office/drawing/2016/5/12/chartex" xmlns:cx7="http://schemas.microsoft.com/office/drawing/2016/5/13/chartex" xmlns:cx8="http://schemas.microsoft.com/office/drawing/2016/5/14/chartex" xmlns:mc="http://schemas.openxmlformats.org/markup-compatibility/2006" xmlns:aink="http://schemas.microsoft.com/office/drawing/2016/ink" xmlns:am3d="http://schemas.microsoft.com/office/drawing/2017/model3d" xmlns:o="urn:schemas-microsoft-com:office:office" xmlns:oel="http://schemas.microsoft.com/office/2019/extlst" xmlns:r="http://schemas.openxmlformats.org/officeDocument/2006/relationships" xmlns:m="http://schemas.openxmlformats.org/officeDocument/2006/math" xmlns:v="urn:schemas-microsoft-com:vml" xmlns:wp14="http://schemas.microsoft.com/office/word/2010/wordprocessingDrawing" xmlns:wp="http://schemas.openxmlformats.org/drawingml/2006/wordprocessingDrawing" xmlns:w10="urn:schemas-microsoft-com:office:word" xmlns:w="http://schemas.openxmlformats.org/wordprocessingml/2006/main" xmlns:w14="http://schemas.microsoft.com/office/word/2010/wordml" xmlns:w15="http://schemas.microsoft.com/office/word/2012/wordml" xmlns:w16cex="http://schemas.microsoft.com/office/word/2018/wordml/cex" xmlns:w16cid="http://schemas.microsoft.com/office/word/2016/wordml/cid" xmlns:w16="http://schemas.microsoft.com/office/word/2018/wordml" xmlns:w16sdtdh="http://schemas.microsoft.com/office/word/2020/wordml/sdtdatahash" xmlns:w16se="http://schemas.microsoft.com/office/word/2015/wordml/symex" xmlns:wpg="http://schemas.microsoft.com/office/word/2010/wordprocessingGroup" xmlns:wpi="http://schemas.microsoft.com/office/word/2010/wordprocessingInk" xmlns:wne="http://schemas.microsoft.com/office/word/2006/wordml" xmlns:wps="http://schemas.microsoft.com/office/word/2010/wordprocessingShape" mc:Ignorable="w14 w15 w16se w16cid w16 w16cex w16sdtdh wp14">
   <w:abstractNum w:abstractNumId="0" w15:restartNumberingAfterBreak="0">
     <w:nsid w:val="01833828"/>
     <w:multiLevelType w:val="hybridMultilevel"/>
@@ -29507,64 +29587,64 @@
       </w:rPr>
     </w:lvl>
   </w:abstractNum>
-  <w:num w:numId="1">
+  <w:num w:numId="1" w16cid:durableId="1460759941">
     <w:abstractNumId w:val="7"/>
   </w:num>
-  <w:num w:numId="2">
+  <w:num w:numId="2" w16cid:durableId="1034233611">
     <w:abstractNumId w:val="15"/>
   </w:num>
-  <w:num w:numId="3">
+  <w:num w:numId="3" w16cid:durableId="1645743586">
     <w:abstractNumId w:val="11"/>
   </w:num>
-  <w:num w:numId="4">
+  <w:num w:numId="4" w16cid:durableId="205872566">
     <w:abstractNumId w:val="14"/>
   </w:num>
-  <w:num w:numId="5">
+  <w:num w:numId="5" w16cid:durableId="716900133">
     <w:abstractNumId w:val="5"/>
   </w:num>
-  <w:num w:numId="6">
+  <w:num w:numId="6" w16cid:durableId="689256802">
     <w:abstractNumId w:val="10"/>
   </w:num>
-  <w:num w:numId="7">
+  <w:num w:numId="7" w16cid:durableId="2028437493">
     <w:abstractNumId w:val="0"/>
   </w:num>
-  <w:num w:numId="8">
+  <w:num w:numId="8" w16cid:durableId="807432878">
     <w:abstractNumId w:val="19"/>
   </w:num>
-  <w:num w:numId="9">
+  <w:num w:numId="9" w16cid:durableId="161700139">
     <w:abstractNumId w:val="16"/>
   </w:num>
-  <w:num w:numId="10">
+  <w:num w:numId="10" w16cid:durableId="1374967329">
     <w:abstractNumId w:val="1"/>
   </w:num>
-  <w:num w:numId="11">
+  <w:num w:numId="11" w16cid:durableId="583298371">
     <w:abstractNumId w:val="18"/>
   </w:num>
-  <w:num w:numId="12">
+  <w:num w:numId="12" w16cid:durableId="1308627336">
     <w:abstractNumId w:val="13"/>
   </w:num>
-  <w:num w:numId="13">
+  <w:num w:numId="13" w16cid:durableId="1583444247">
     <w:abstractNumId w:val="6"/>
   </w:num>
-  <w:num w:numId="14">
+  <w:num w:numId="14" w16cid:durableId="1875918126">
     <w:abstractNumId w:val="8"/>
   </w:num>
-  <w:num w:numId="15">
+  <w:num w:numId="15" w16cid:durableId="1999382380">
     <w:abstractNumId w:val="9"/>
   </w:num>
-  <w:num w:numId="16">
+  <w:num w:numId="16" w16cid:durableId="1444422019">
     <w:abstractNumId w:val="3"/>
   </w:num>
-  <w:num w:numId="17">
+  <w:num w:numId="17" w16cid:durableId="1840269449">
     <w:abstractNumId w:val="4"/>
   </w:num>
-  <w:num w:numId="18">
+  <w:num w:numId="18" w16cid:durableId="1750421183">
     <w:abstractNumId w:val="17"/>
   </w:num>
-  <w:num w:numId="19">
+  <w:num w:numId="19" w16cid:durableId="1547252446">
     <w:abstractNumId w:val="12"/>
   </w:num>
-  <w:num w:numId="20">
+  <w:num w:numId="20" w16cid:durableId="1427769889">
     <w:abstractNumId w:val="2"/>
   </w:num>
   <w:numIdMacAtCleanup w:val="20"/>
@@ -29572,7 +29652,10 @@
 </file>
 
 <file path=word/people.xml><?xml version="1.0" encoding="utf-8"?>
-<w15:people xmlns:wpc="http://schemas.microsoft.com/office/word/2010/wordprocessingCanvas" xmlns:cx="http://schemas.microsoft.com/office/drawing/2014/chartex" xmlns:cx1="http://schemas.microsoft.com/office/drawing/2015/9/8/chartex" xmlns:cx2="http://schemas.microsoft.com/office/drawing/2015/10/21/chartex" xmlns:cx3="http://schemas.microsoft.com/office/drawing/2016/5/9/chartex" xmlns:cx4="http://schemas.microsoft.com/office/drawing/2016/5/10/chartex" xmlns:cx5="http://schemas.microsoft.com/office/drawing/2016/5/11/chartex" xmlns:cx6="http://schemas.microsoft.com/office/drawing/2016/5/12/chartex" xmlns:cx7="http://schemas.microsoft.com/office/drawing/2016/5/13/chartex" xmlns:cx8="http://schemas.microsoft.com/office/drawing/2016/5/14/chartex" xmlns:mc="http://schemas.openxmlformats.org/markup-compatibility/2006" xmlns:aink="http://schemas.microsoft.com/office/drawing/2016/ink" xmlns:am3d="http://schemas.microsoft.com/office/drawing/2017/model3d" xmlns:o="urn:schemas-microsoft-com:office:office" xmlns:r="http://schemas.openxmlformats.org/officeDocument/2006/relationships" xmlns:m="http://schemas.openxmlformats.org/officeDocument/2006/math" xmlns:v="urn:schemas-microsoft-com:vml" xmlns:wp14="http://schemas.microsoft.com/office/word/2010/wordprocessingDrawing" xmlns:wp="http://schemas.openxmlformats.org/drawingml/2006/wordprocessingDrawing" xmlns:w10="urn:schemas-microsoft-com:office:word" xmlns:w="http://schemas.openxmlformats.org/wordprocessingml/2006/main" xmlns:w14="http://schemas.microsoft.com/office/word/2010/wordml" xmlns:w15="http://schemas.microsoft.com/office/word/2012/wordml" xmlns:w16cex="http://schemas.microsoft.com/office/word/2018/wordml/cex" xmlns:w16cid="http://schemas.microsoft.com/office/word/2016/wordml/cid" xmlns:w16="http://schemas.microsoft.com/office/word/2018/wordml" xmlns:w16sdtdh="http://schemas.microsoft.com/office/word/2020/wordml/sdtdatahash" xmlns:w16se="http://schemas.microsoft.com/office/word/2015/wordml/symex" xmlns:wpg="http://schemas.microsoft.com/office/word/2010/wordprocessingGroup" xmlns:wpi="http://schemas.microsoft.com/office/word/2010/wordprocessingInk" xmlns:wne="http://schemas.microsoft.com/office/word/2006/wordml" xmlns:wps="http://schemas.microsoft.com/office/word/2010/wordprocessingShape" mc:Ignorable="w14 w15 w16se w16cid w16 w16cex w16sdtdh wp14">
+<w15:people xmlns:wpc="http://schemas.microsoft.com/office/word/2010/wordprocessingCanvas" xmlns:cx="http://schemas.microsoft.com/office/drawing/2014/chartex" xmlns:cx1="http://schemas.microsoft.com/office/drawing/2015/9/8/chartex" xmlns:cx2="http://schemas.microsoft.com/office/drawing/2015/10/21/chartex" xmlns:cx3="http://schemas.microsoft.com/office/drawing/2016/5/9/chartex" xmlns:cx4="http://schemas.microsoft.com/office/drawing/2016/5/10/chartex" xmlns:cx5="http://schemas.microsoft.com/office/drawing/2016/5/11/chartex" xmlns:cx6="http://schemas.microsoft.com/office/drawing/2016/5/12/chartex" xmlns:cx7="http://schemas.microsoft.com/office/drawing/2016/5/13/chartex" xmlns:cx8="http://schemas.microsoft.com/office/drawing/2016/5/14/chartex" xmlns:mc="http://schemas.openxmlformats.org/markup-compatibility/2006" xmlns:aink="http://schemas.microsoft.com/office/drawing/2016/ink" xmlns:am3d="http://schemas.microsoft.com/office/drawing/2017/model3d" xmlns:o="urn:schemas-microsoft-com:office:office" xmlns:oel="http://schemas.microsoft.com/office/2019/extlst" xmlns:r="http://schemas.openxmlformats.org/officeDocument/2006/relationships" xmlns:m="http://schemas.openxmlformats.org/officeDocument/2006/math" xmlns:v="urn:schemas-microsoft-com:vml" xmlns:wp14="http://schemas.microsoft.com/office/word/2010/wordprocessingDrawing" xmlns:wp="http://schemas.openxmlformats.org/drawingml/2006/wordprocessingDrawing" xmlns:w10="urn:schemas-microsoft-com:office:word" xmlns:w="http://schemas.openxmlformats.org/wordprocessingml/2006/main" xmlns:w14="http://schemas.microsoft.com/office/word/2010/wordml" xmlns:w15="http://schemas.microsoft.com/office/word/2012/wordml" xmlns:w16cex="http://schemas.microsoft.com/office/word/2018/wordml/cex" xmlns:w16cid="http://schemas.microsoft.com/office/word/2016/wordml/cid" xmlns:w16="http://schemas.microsoft.com/office/word/2018/wordml" xmlns:w16sdtdh="http://schemas.microsoft.com/office/word/2020/wordml/sdtdatahash" xmlns:w16se="http://schemas.microsoft.com/office/word/2015/wordml/symex" xmlns:wpg="http://schemas.microsoft.com/office/word/2010/wordprocessingGroup" xmlns:wpi="http://schemas.microsoft.com/office/word/2010/wordprocessingInk" xmlns:wne="http://schemas.microsoft.com/office/word/2006/wordml" xmlns:wps="http://schemas.microsoft.com/office/word/2010/wordprocessingShape" mc:Ignorable="w14 w15 w16se w16cid w16 w16cex w16sdtdh wp14">
+  <w15:person w15:author="Author">
+    <w15:presenceInfo w15:providerId="None" w15:userId="Author"/>
+  </w15:person>
   <w15:person w15:author="Davis, Nigel">
     <w15:presenceInfo w15:providerId="AD" w15:userId="S-1-5-21-1430258361-1694510044-2044928816-814247"/>
   </w15:person>

--- a/OnfModel/CoreGendoc/ModelDescriptions/TR-512.6_OnfCoreIm-Physical-gd.docx
+++ b/OnfModel/CoreGendoc/ModelDescriptions/TR-512.6_OnfCoreIm-Physical-gd.docx
@@ -69,26 +69,132 @@
         <w:rPr>
           <w:color w:val="521311" w:themeColor="accent6" w:themeShade="80"/>
         </w:rPr>
-        <w:t>C:\Users\ndavis\git\ONFInfoModel\OnfModel\</w:t>
-      </w:r>
-      <w:r>
-        <w:rPr>
-          <w:color w:val="7030A0"/>
-        </w:rPr>
-        <w:t>CoreModel.uml' element=’{0}’ importedBundles='gmf;papyrus' searchMetamodels='true'/&gt;</w:t>
-      </w:r>
-    </w:p>
-    <w:p>
-      <w:pPr>
-        <w:rPr>
-          <w:color w:val="7030A0"/>
-        </w:rPr>
-      </w:pPr>
-      <w:r>
-        <w:rPr>
-          <w:color w:val="7030A0"/>
-        </w:rPr>
-        <w:t>&lt;gendoc&gt;&lt;drop/&gt;</w:t>
+        <w:t>C:\Users\</w:t>
+      </w:r>
+      <w:proofErr w:type="spellStart"/>
+      <w:r>
+        <w:rPr>
+          <w:color w:val="521311" w:themeColor="accent6" w:themeShade="80"/>
+        </w:rPr>
+        <w:t>ndavis</w:t>
+      </w:r>
+      <w:proofErr w:type="spellEnd"/>
+      <w:r>
+        <w:rPr>
+          <w:color w:val="521311" w:themeColor="accent6" w:themeShade="80"/>
+        </w:rPr>
+        <w:t>\git\</w:t>
+      </w:r>
+      <w:proofErr w:type="spellStart"/>
+      <w:r>
+        <w:rPr>
+          <w:color w:val="521311" w:themeColor="accent6" w:themeShade="80"/>
+        </w:rPr>
+        <w:t>ONFInfoModel</w:t>
+      </w:r>
+      <w:proofErr w:type="spellEnd"/>
+      <w:r>
+        <w:rPr>
+          <w:color w:val="521311" w:themeColor="accent6" w:themeShade="80"/>
+        </w:rPr>
+        <w:t>\</w:t>
+      </w:r>
+      <w:proofErr w:type="spellStart"/>
+      <w:r>
+        <w:rPr>
+          <w:color w:val="521311" w:themeColor="accent6" w:themeShade="80"/>
+        </w:rPr>
+        <w:t>OnfModel</w:t>
+      </w:r>
+      <w:proofErr w:type="spellEnd"/>
+      <w:r>
+        <w:rPr>
+          <w:color w:val="521311" w:themeColor="accent6" w:themeShade="80"/>
+        </w:rPr>
+        <w:t>\</w:t>
+      </w:r>
+      <w:proofErr w:type="spellStart"/>
+      <w:r>
+        <w:rPr>
+          <w:color w:val="7030A0"/>
+        </w:rPr>
+        <w:t>CoreModel.uml</w:t>
+      </w:r>
+      <w:proofErr w:type="spellEnd"/>
+      <w:r>
+        <w:rPr>
+          <w:color w:val="7030A0"/>
+        </w:rPr>
+        <w:t xml:space="preserve">' element=’{0}’ </w:t>
+      </w:r>
+      <w:proofErr w:type="spellStart"/>
+      <w:r>
+        <w:rPr>
+          <w:color w:val="7030A0"/>
+        </w:rPr>
+        <w:t>importedBundles</w:t>
+      </w:r>
+      <w:proofErr w:type="spellEnd"/>
+      <w:r>
+        <w:rPr>
+          <w:color w:val="7030A0"/>
+        </w:rPr>
+        <w:t>='</w:t>
+      </w:r>
+      <w:proofErr w:type="spellStart"/>
+      <w:r>
+        <w:rPr>
+          <w:color w:val="7030A0"/>
+        </w:rPr>
+        <w:t>gmf;papyrus</w:t>
+      </w:r>
+      <w:proofErr w:type="spellEnd"/>
+      <w:r>
+        <w:rPr>
+          <w:color w:val="7030A0"/>
+        </w:rPr>
+        <w:t xml:space="preserve">' </w:t>
+      </w:r>
+      <w:proofErr w:type="spellStart"/>
+      <w:r>
+        <w:rPr>
+          <w:color w:val="7030A0"/>
+        </w:rPr>
+        <w:t>searchMetamodels</w:t>
+      </w:r>
+      <w:proofErr w:type="spellEnd"/>
+      <w:r>
+        <w:rPr>
+          <w:color w:val="7030A0"/>
+        </w:rPr>
+        <w:t>='true'/&gt;</w:t>
+      </w:r>
+    </w:p>
+    <w:p>
+      <w:pPr>
+        <w:rPr>
+          <w:color w:val="7030A0"/>
+        </w:rPr>
+      </w:pPr>
+      <w:r>
+        <w:rPr>
+          <w:color w:val="7030A0"/>
+        </w:rPr>
+        <w:t>&lt;</w:t>
+      </w:r>
+      <w:proofErr w:type="spellStart"/>
+      <w:r>
+        <w:rPr>
+          <w:color w:val="7030A0"/>
+        </w:rPr>
+        <w:t>gendoc</w:t>
+      </w:r>
+      <w:proofErr w:type="spellEnd"/>
+      <w:r>
+        <w:rPr>
+          <w:color w:val="7030A0"/>
+        </w:rPr>
+        <w:t>&gt;&lt;drop/&gt;</w:t>
       </w:r>
     </w:p>
     <w:p>
@@ -119,7 +225,21 @@
         <w:rPr>
           <w:color w:val="7030A0"/>
         </w:rPr>
-        <w:t>{path for CoreModel}\</w:t>
+        <w:t xml:space="preserve">{path for </w:t>
+      </w:r>
+      <w:proofErr w:type="spellStart"/>
+      <w:r>
+        <w:rPr>
+          <w:color w:val="7030A0"/>
+        </w:rPr>
+        <w:t>CoreModel</w:t>
+      </w:r>
+      <w:proofErr w:type="spellEnd"/>
+      <w:r>
+        <w:rPr>
+          <w:color w:val="7030A0"/>
+        </w:rPr>
+        <w:t>}\</w:t>
       </w:r>
       <w:r>
         <w:rPr>
@@ -186,13 +306,35 @@
         <w:rPr>
           <w:color w:val="521311" w:themeColor="accent6" w:themeShade="80"/>
         </w:rPr>
-        <w:t>C:\Users\ndavis\git\</w:t>
-      </w:r>
+        <w:t>C:\Users\</w:t>
+      </w:r>
+      <w:proofErr w:type="spellStart"/>
       <w:r>
         <w:rPr>
           <w:color w:val="521311" w:themeColor="accent6" w:themeShade="80"/>
         </w:rPr>
-        <w:t>OnfInfoModelOutput\</w:t>
+        <w:t>ndavis</w:t>
+      </w:r>
+      <w:proofErr w:type="spellEnd"/>
+      <w:r>
+        <w:rPr>
+          <w:color w:val="521311" w:themeColor="accent6" w:themeShade="80"/>
+        </w:rPr>
+        <w:t>\git\</w:t>
+      </w:r>
+      <w:proofErr w:type="spellStart"/>
+      <w:r>
+        <w:rPr>
+          <w:color w:val="521311" w:themeColor="accent6" w:themeShade="80"/>
+        </w:rPr>
+        <w:t>OnfInfoModelOutput</w:t>
+      </w:r>
+      <w:proofErr w:type="spellEnd"/>
+      <w:r>
+        <w:rPr>
+          <w:color w:val="521311" w:themeColor="accent6" w:themeShade="80"/>
+        </w:rPr>
+        <w:t>\</w:t>
       </w:r>
       <w:r>
         <w:rPr>
@@ -228,7 +370,49 @@
         <w:rPr>
           <w:color w:val="521311" w:themeColor="accent6" w:themeShade="80"/>
         </w:rPr>
-        <w:t>C:\Users\ndavis\git\ONFInfoModel\OnfModel\</w:t>
+        <w:t>C:\Users\</w:t>
+      </w:r>
+      <w:proofErr w:type="spellStart"/>
+      <w:r>
+        <w:rPr>
+          <w:color w:val="521311" w:themeColor="accent6" w:themeShade="80"/>
+        </w:rPr>
+        <w:t>ndavis</w:t>
+      </w:r>
+      <w:proofErr w:type="spellEnd"/>
+      <w:r>
+        <w:rPr>
+          <w:color w:val="521311" w:themeColor="accent6" w:themeShade="80"/>
+        </w:rPr>
+        <w:t>\git\</w:t>
+      </w:r>
+      <w:proofErr w:type="spellStart"/>
+      <w:r>
+        <w:rPr>
+          <w:color w:val="521311" w:themeColor="accent6" w:themeShade="80"/>
+        </w:rPr>
+        <w:t>ONFInfoModel</w:t>
+      </w:r>
+      <w:proofErr w:type="spellEnd"/>
+      <w:r>
+        <w:rPr>
+          <w:color w:val="521311" w:themeColor="accent6" w:themeShade="80"/>
+        </w:rPr>
+        <w:t>\</w:t>
+      </w:r>
+      <w:proofErr w:type="spellStart"/>
+      <w:r>
+        <w:rPr>
+          <w:color w:val="521311" w:themeColor="accent6" w:themeShade="80"/>
+        </w:rPr>
+        <w:t>OnfModel</w:t>
+      </w:r>
+      <w:proofErr w:type="spellEnd"/>
+      <w:r>
+        <w:rPr>
+          <w:color w:val="521311" w:themeColor="accent6" w:themeShade="80"/>
+        </w:rPr>
+        <w:t>\</w:t>
       </w:r>
       <w:r>
         <w:rPr>
@@ -240,7 +424,21 @@
         <w:rPr>
           <w:color w:val="7030A0"/>
         </w:rPr>
-        <w:t>{path for CoreModel}\</w:t>
+        <w:t xml:space="preserve">{path for </w:t>
+      </w:r>
+      <w:proofErr w:type="spellStart"/>
+      <w:r>
+        <w:rPr>
+          <w:color w:val="7030A0"/>
+        </w:rPr>
+        <w:t>CoreModel</w:t>
+      </w:r>
+      <w:proofErr w:type="spellEnd"/>
+      <w:r>
+        <w:rPr>
+          <w:color w:val="7030A0"/>
+        </w:rPr>
+        <w:t>}\</w:t>
       </w:r>
       <w:r>
         <w:rPr>
@@ -379,8 +577,13 @@
                               <w:pStyle w:val="Title"/>
                             </w:pPr>
                             <w:r>
-                              <w:t>Core Information Model (CoreModel</w:t>
+                              <w:t>Core Information Model (</w:t>
                             </w:r>
+                            <w:proofErr w:type="spellStart"/>
+                            <w:r>
+                              <w:t>CoreModel</w:t>
+                            </w:r>
+                            <w:proofErr w:type="spellEnd"/>
                             <w:r>
                               <w:t>)</w:t>
                             </w:r>
@@ -752,7 +955,21 @@
         <w:rPr>
           <w:color w:val="000000"/>
         </w:rPr>
-        <w:t>This Technical Recommendations has been approved by the Project TST, but has not been approved by the ONF board.  This Technical Recommendation is an update to a previously released TR specification, but it has been approved under the ONF publishing guidelines for ‘Informational’ publications that allow Project technical steering teams (TSTs) to authorize publication of Informational documents.  The designation of ‘-info’ at the end of the document ID also reflects that the project team (not the ONF board) approved this TR.</w:t>
+        <w:t xml:space="preserve">This Technical Recommendations has been approved by the </w:t>
+      </w:r>
+      <w:proofErr w:type="gramStart"/>
+      <w:r>
+        <w:rPr>
+          <w:color w:val="000000"/>
+        </w:rPr>
+        <w:t>Project TST, but</w:t>
+      </w:r>
+      <w:proofErr w:type="gramEnd"/>
+      <w:r>
+        <w:rPr>
+          <w:color w:val="000000"/>
+        </w:rPr>
+        <w:t xml:space="preserve"> has not been approved by the ONF board.  This Technical Recommendation is an update to a previously released TR specification, but it has been approved under the ONF publishing guidelines for ‘Informational’ publications that allow Project technical steering teams (TSTs) to authorize publication of Informational documents.  The designation of ‘-info’ at the end of the document ID also reflects that the project team (not the ONF board) approved this TR.</w:t>
       </w:r>
     </w:p>
     <w:p>
@@ -787,7 +1004,21 @@
         <w:rPr>
           <w:color w:val="FF0000"/>
         </w:rPr>
-        <w:t>Replace “{{..}}” with square brackets (which trip up Gendoc)</w:t>
+        <w:t xml:space="preserve">Replace “{{..}}” with square brackets (which trip up </w:t>
+      </w:r>
+      <w:proofErr w:type="spellStart"/>
+      <w:r>
+        <w:rPr>
+          <w:color w:val="FF0000"/>
+        </w:rPr>
+        <w:t>Gendoc</w:t>
+      </w:r>
+      <w:proofErr w:type="spellEnd"/>
+      <w:r>
+        <w:rPr>
+          <w:color w:val="FF0000"/>
+        </w:rPr>
+        <w:t>)</w:t>
       </w:r>
     </w:p>
     <w:p>
@@ -927,7 +1158,21 @@
         <w:rPr>
           <w:color w:val="FF0000"/>
         </w:rPr>
-        <w:t>age numbering and the cross references will need to be re-updated.</w:t>
+        <w:t xml:space="preserve">age </w:t>
+      </w:r>
+      <w:proofErr w:type="gramStart"/>
+      <w:r>
+        <w:rPr>
+          <w:color w:val="FF0000"/>
+        </w:rPr>
+        <w:t>numbering</w:t>
+      </w:r>
+      <w:proofErr w:type="gramEnd"/>
+      <w:r>
+        <w:rPr>
+          <w:color w:val="FF0000"/>
+        </w:rPr>
+        <w:t xml:space="preserve"> and the cross references will need to be re-updated.</w:t>
       </w:r>
     </w:p>
     <w:p>
@@ -8581,7 +8826,23 @@
                 <w:sz w:val="20"/>
                 <w:szCs w:val="20"/>
               </w:rPr>
-              <w:t xml:space="preserve">March 30, 2015 </w:t>
+              <w:t xml:space="preserve">March 30, </w:t>
+            </w:r>
+            <w:proofErr w:type="gramStart"/>
+            <w:r>
+              <w:rPr>
+                <w:sz w:val="20"/>
+                <w:szCs w:val="20"/>
+              </w:rPr>
+              <w:t>2015</w:t>
+            </w:r>
+            <w:proofErr w:type="gramEnd"/>
+            <w:r>
+              <w:rPr>
+                <w:sz w:val="20"/>
+                <w:szCs w:val="20"/>
+              </w:rPr>
+              <w:t xml:space="preserve"> </w:t>
             </w:r>
           </w:p>
         </w:tc>
@@ -8746,7 +9007,23 @@
                 <w:sz w:val="20"/>
                 <w:szCs w:val="20"/>
               </w:rPr>
-              <w:t>Version 1.2 {{Note Version 1.1 was a single document whereas 1.2 is broken into a number of separate parts}}</w:t>
+              <w:t xml:space="preserve">Version 1.2 {{Note Version 1.1 was a single document whereas 1.2 is broken into </w:t>
+            </w:r>
+            <w:proofErr w:type="gramStart"/>
+            <w:r>
+              <w:rPr>
+                <w:sz w:val="20"/>
+                <w:szCs w:val="20"/>
+              </w:rPr>
+              <w:t>a number of</w:t>
+            </w:r>
+            <w:proofErr w:type="gramEnd"/>
+            <w:r>
+              <w:rPr>
+                <w:sz w:val="20"/>
+                <w:szCs w:val="20"/>
+              </w:rPr>
+              <w:t xml:space="preserve"> separate parts}}</w:t>
             </w:r>
           </w:p>
         </w:tc>
@@ -9129,7 +9406,6 @@
       <w:pPr>
         <w:pStyle w:val="Heading1"/>
       </w:pPr>
-      <w:commentRangeStart w:id="9"/>
       <w:r>
         <w:lastRenderedPageBreak/>
         <w:t>Introduction</w:t>
@@ -9139,16 +9415,6 @@
       <w:bookmarkEnd w:id="5"/>
       <w:bookmarkEnd w:id="6"/>
       <w:bookmarkEnd w:id="7"/>
-      <w:commentRangeEnd w:id="9"/>
-      <w:r>
-        <w:rPr>
-          <w:rStyle w:val="CommentReference"/>
-          <w:rFonts w:ascii="Times New Roman" w:eastAsiaTheme="minorEastAsia" w:hAnsi="Times New Roman" w:cstheme="minorBidi"/>
-          <w:b w:val="0"/>
-          <w:bCs w:val="0"/>
-        </w:rPr>
-        <w:commentReference w:id="9"/>
-      </w:r>
       <w:r>
         <w:t xml:space="preserve"> to the document suite</w:t>
       </w:r>
@@ -9157,7 +9423,7 @@
       <w:r>
         <w:t xml:space="preserve">This document is an addendum to the TR-512 ONF Core Information Model and forms part of the description of the ONF-CIM. For general overview material and references to the other parts refer to </w:t>
       </w:r>
-      <w:hyperlink r:id="rId13" w:history="1">
+      <w:hyperlink r:id="rId10" w:history="1">
         <w:r>
           <w:rPr>
             <w:rStyle w:val="Hyperlink"/>
@@ -9173,13 +9439,13 @@
       <w:pPr>
         <w:pStyle w:val="Heading2"/>
       </w:pPr>
-      <w:bookmarkStart w:id="10" w:name="_Ref415286922"/>
-      <w:bookmarkStart w:id="11" w:name="_Toc457510553"/>
+      <w:bookmarkStart w:id="9" w:name="_Ref415286922"/>
+      <w:bookmarkStart w:id="10" w:name="_Toc457510553"/>
       <w:r>
         <w:t>References</w:t>
       </w:r>
+      <w:bookmarkEnd w:id="9"/>
       <w:bookmarkEnd w:id="10"/>
-      <w:bookmarkEnd w:id="11"/>
     </w:p>
     <w:p>
       <w:pPr>
@@ -9197,7 +9463,7 @@
       <w:r>
         <w:t xml:space="preserve">For a full list of references see </w:t>
       </w:r>
-      <w:hyperlink r:id="rId14" w:history="1">
+      <w:hyperlink r:id="rId11" w:history="1">
         <w:r>
           <w:rPr>
             <w:rStyle w:val="Hyperlink"/>
@@ -9213,16 +9479,17 @@
       <w:pPr>
         <w:pStyle w:val="Heading2"/>
       </w:pPr>
-      <w:bookmarkStart w:id="12" w:name="_Toc410597933"/>
-      <w:bookmarkStart w:id="13" w:name="_Toc410597934"/>
-      <w:bookmarkStart w:id="14" w:name="_Toc410597935"/>
-      <w:bookmarkStart w:id="15" w:name="_Toc410597936"/>
-      <w:bookmarkStart w:id="16" w:name="_Toc410597937"/>
-      <w:bookmarkStart w:id="17" w:name="_Toc410597941"/>
-      <w:bookmarkStart w:id="18" w:name="_Toc410597942"/>
-      <w:bookmarkStart w:id="19" w:name="_Toc410597943"/>
-      <w:bookmarkStart w:id="20" w:name="_Toc410597944"/>
-      <w:bookmarkStart w:id="21" w:name="_Toc457510554"/>
+      <w:bookmarkStart w:id="11" w:name="_Toc410597933"/>
+      <w:bookmarkStart w:id="12" w:name="_Toc410597934"/>
+      <w:bookmarkStart w:id="13" w:name="_Toc410597935"/>
+      <w:bookmarkStart w:id="14" w:name="_Toc410597936"/>
+      <w:bookmarkStart w:id="15" w:name="_Toc410597937"/>
+      <w:bookmarkStart w:id="16" w:name="_Toc410597941"/>
+      <w:bookmarkStart w:id="17" w:name="_Toc410597942"/>
+      <w:bookmarkStart w:id="18" w:name="_Toc410597943"/>
+      <w:bookmarkStart w:id="19" w:name="_Toc410597944"/>
+      <w:bookmarkStart w:id="20" w:name="_Toc457510554"/>
+      <w:bookmarkEnd w:id="11"/>
       <w:bookmarkEnd w:id="12"/>
       <w:bookmarkEnd w:id="13"/>
       <w:bookmarkEnd w:id="14"/>
@@ -9231,49 +9498,48 @@
       <w:bookmarkEnd w:id="17"/>
       <w:bookmarkEnd w:id="18"/>
       <w:bookmarkEnd w:id="19"/>
+      <w:r>
+        <w:t>Definitions</w:t>
+      </w:r>
       <w:bookmarkEnd w:id="20"/>
-      <w:r>
-        <w:t>Definitions</w:t>
+    </w:p>
+    <w:p>
+      <w:r>
+        <w:t xml:space="preserve">For a full list of definition see </w:t>
+      </w:r>
+      <w:hyperlink r:id="rId12" w:history="1">
+        <w:r>
+          <w:rPr>
+            <w:rStyle w:val="Hyperlink"/>
+          </w:rPr>
+          <w:t>TR-512.1</w:t>
+        </w:r>
+      </w:hyperlink>
+      <w:r>
+        <w:t>.</w:t>
+      </w:r>
+    </w:p>
+    <w:p>
+      <w:pPr>
+        <w:pStyle w:val="Heading2"/>
+      </w:pPr>
+      <w:bookmarkStart w:id="21" w:name="_Ref457477168"/>
+      <w:bookmarkStart w:id="22" w:name="_Ref457477173"/>
+      <w:bookmarkStart w:id="23" w:name="_Ref457477183"/>
+      <w:bookmarkStart w:id="24" w:name="_Toc457510555"/>
+      <w:r>
+        <w:t>Conventions</w:t>
       </w:r>
       <w:bookmarkEnd w:id="21"/>
-    </w:p>
-    <w:p>
-      <w:r>
-        <w:t xml:space="preserve">For a full list of definition see </w:t>
-      </w:r>
-      <w:hyperlink r:id="rId15" w:history="1">
-        <w:r>
-          <w:rPr>
-            <w:rStyle w:val="Hyperlink"/>
-          </w:rPr>
-          <w:t>TR-512.1</w:t>
-        </w:r>
-      </w:hyperlink>
-      <w:r>
-        <w:t>.</w:t>
-      </w:r>
-    </w:p>
-    <w:p>
-      <w:pPr>
-        <w:pStyle w:val="Heading2"/>
-      </w:pPr>
-      <w:bookmarkStart w:id="22" w:name="_Ref457477168"/>
-      <w:bookmarkStart w:id="23" w:name="_Ref457477173"/>
-      <w:bookmarkStart w:id="24" w:name="_Ref457477183"/>
-      <w:bookmarkStart w:id="25" w:name="_Toc457510555"/>
-      <w:r>
-        <w:t>Conventions</w:t>
-      </w:r>
       <w:bookmarkEnd w:id="22"/>
       <w:bookmarkEnd w:id="23"/>
       <w:bookmarkEnd w:id="24"/>
-      <w:bookmarkEnd w:id="25"/>
     </w:p>
     <w:p>
       <w:r>
         <w:t xml:space="preserve">See </w:t>
       </w:r>
-      <w:hyperlink r:id="rId16" w:history="1">
+      <w:hyperlink r:id="rId13" w:history="1">
         <w:r>
           <w:rPr>
             <w:rStyle w:val="Hyperlink"/>
@@ -9344,13 +9610,13 @@
       <w:pPr>
         <w:pStyle w:val="Heading2"/>
       </w:pPr>
-      <w:bookmarkStart w:id="26" w:name="_Toc456952634"/>
-      <w:bookmarkStart w:id="27" w:name="_Toc457510745"/>
+      <w:bookmarkStart w:id="25" w:name="_Toc456952634"/>
+      <w:bookmarkStart w:id="26" w:name="_Toc457510745"/>
       <w:r>
         <w:t>Understanding the figures</w:t>
       </w:r>
+      <w:bookmarkEnd w:id="25"/>
       <w:bookmarkEnd w:id="26"/>
-      <w:bookmarkEnd w:id="27"/>
     </w:p>
     <w:p>
       <w:r>
@@ -9368,7 +9634,7 @@
       <w:r>
         <w:t xml:space="preserve">for the corresponding model fragments (see </w:t>
       </w:r>
-      <w:hyperlink r:id="rId17" w:history="1">
+      <w:hyperlink r:id="rId14" w:history="1">
         <w:r>
           <w:rPr>
             <w:rStyle w:val="Hyperlink"/>
@@ -9392,7 +9658,15 @@
         <w:t>between</w:t>
       </w:r>
       <w:r>
-        <w:t xml:space="preserve"> the classes, such as inheritance (i.e. specialization), association relationships (such as aggregation and composition), and conditional features or capabilities. Some</w:t>
+        <w:t xml:space="preserve"> the classes, such as inheritance (</w:t>
+      </w:r>
+      <w:proofErr w:type="gramStart"/>
+      <w:r>
+        <w:t>i.e.</w:t>
+      </w:r>
+      <w:proofErr w:type="gramEnd"/>
+      <w:r>
+        <w:t xml:space="preserve"> specialization), association relationships (such as aggregation and composition), and conditional features or capabilities. Some</w:t>
       </w:r>
       <w:r>
         <w:t xml:space="preserve"> UML</w:t>
@@ -9439,10 +9713,17 @@
       </w:r>
     </w:p>
     <w:p>
-      <w:bookmarkStart w:id="28" w:name="_Toc434403114"/>
-      <w:commentRangeStart w:id="29"/>
-      <w:r>
-        <w:t xml:space="preserve">The focus of this document is the modeling of physical things, especially equipment, in the ONF-CIM. </w:t>
+      <w:bookmarkStart w:id="27" w:name="_Toc434403114"/>
+      <w:r>
+        <w:t xml:space="preserve">The focus of this document is the </w:t>
+      </w:r>
+      <w:proofErr w:type="spellStart"/>
+      <w:r>
+        <w:t>modeling</w:t>
+      </w:r>
+      <w:proofErr w:type="spellEnd"/>
+      <w:r>
+        <w:t xml:space="preserve"> of physical things, especially equipment, in the ONF-CIM. </w:t>
       </w:r>
     </w:p>
     <w:p>
@@ -9572,13 +9853,6 @@
         </w:rPr>
         <w:footnoteReference w:id="1"/>
       </w:r>
-      <w:commentRangeEnd w:id="29"/>
-      <w:r>
-        <w:rPr>
-          <w:rStyle w:val="CommentReference"/>
-        </w:rPr>
-        <w:commentReference w:id="29"/>
-      </w:r>
     </w:p>
     <w:p>
       <w:r>
@@ -9630,7 +9904,15 @@
         </w:numPr>
       </w:pPr>
       <w:r>
-        <w:t>Describes the relationship between the Connector and the LogicalTerminationPoint (LTP)</w:t>
+        <w:t xml:space="preserve">Describes the relationship between the Connector and the </w:t>
+      </w:r>
+      <w:proofErr w:type="spellStart"/>
+      <w:r>
+        <w:t>LogicalTerminationPoint</w:t>
+      </w:r>
+      <w:proofErr w:type="spellEnd"/>
+      <w:r>
+        <w:t xml:space="preserve"> (LTP)</w:t>
       </w:r>
     </w:p>
     <w:p>
@@ -9654,7 +9936,15 @@
         </w:numPr>
       </w:pPr>
       <w:r>
-        <w:t>Explains how the specification model describes equipment schemes (rules etc)</w:t>
+        <w:t xml:space="preserve">Explains how the specification model describes equipment schemes (rules </w:t>
+      </w:r>
+      <w:proofErr w:type="spellStart"/>
+      <w:r>
+        <w:t>etc</w:t>
+      </w:r>
+      <w:proofErr w:type="spellEnd"/>
+      <w:r>
+        <w:t>)</w:t>
       </w:r>
     </w:p>
     <w:p>
@@ -9685,7 +9975,7 @@
       <w:r>
         <w:t xml:space="preserve">The Core Network Model including Termination and Forwarding described in </w:t>
       </w:r>
-      <w:hyperlink r:id="rId18" w:history="1">
+      <w:hyperlink r:id="rId15" w:history="1">
         <w:r>
           <w:rPr>
             <w:rStyle w:val="Hyperlink"/>
@@ -9696,7 +9986,7 @@
       <w:r>
         <w:t xml:space="preserve"> and Topology described in </w:t>
       </w:r>
-      <w:hyperlink r:id="rId19" w:history="1">
+      <w:hyperlink r:id="rId16" w:history="1">
         <w:r>
           <w:rPr>
             <w:rStyle w:val="Hyperlink"/>
@@ -9719,7 +10009,7 @@
       <w:r>
         <w:t xml:space="preserve">The generalized processing and constraint model described in </w:t>
       </w:r>
-      <w:hyperlink r:id="rId20" w:history="1">
+      <w:hyperlink r:id="rId17" w:history="1">
         <w:r>
           <w:rPr>
             <w:rStyle w:val="Hyperlink"/>
@@ -9739,7 +10029,7 @@
       <w:r>
         <w:t xml:space="preserve">The specification model described in </w:t>
       </w:r>
-      <w:hyperlink r:id="rId21" w:history="1">
+      <w:hyperlink r:id="rId18" w:history="1">
         <w:r>
           <w:rPr>
             <w:rStyle w:val="Hyperlink"/>
@@ -9752,11 +10042,11 @@
       </w:r>
     </w:p>
     <w:p>
-      <w:bookmarkStart w:id="30" w:name="_Toc456952635"/>
+      <w:bookmarkStart w:id="28" w:name="_Toc456952635"/>
       <w:r>
         <w:t>A data dictionary that sets out the details of all classes, data types and attributes is also provided (</w:t>
       </w:r>
-      <w:hyperlink r:id="rId22" w:history="1">
+      <w:hyperlink r:id="rId19" w:history="1">
         <w:r>
           <w:rPr>
             <w:rStyle w:val="Hyperlink"/>
@@ -9775,7 +10065,7 @@
       <w:r>
         <w:t>Physical model detail</w:t>
       </w:r>
-      <w:bookmarkEnd w:id="30"/>
+      <w:bookmarkEnd w:id="28"/>
     </w:p>
     <w:p>
       <w:r>
@@ -9818,7 +10108,27 @@
           <w:sz w:val="20"/>
           <w:szCs w:val="20"/>
         </w:rPr>
-        <w:t xml:space="preserve">[for(p:Package|Package.allInstances())]&lt;drop/&gt; </w:t>
+        <w:t>[for(</w:t>
+      </w:r>
+      <w:proofErr w:type="spellStart"/>
+      <w:r>
+        <w:rPr>
+          <w:rFonts w:asciiTheme="minorHAnsi" w:hAnsiTheme="minorHAnsi"/>
+          <w:color w:val="7030A0"/>
+          <w:sz w:val="20"/>
+          <w:szCs w:val="20"/>
+        </w:rPr>
+        <w:t>p:Package|Package.allInstances</w:t>
+      </w:r>
+      <w:proofErr w:type="spellEnd"/>
+      <w:r>
+        <w:rPr>
+          <w:rFonts w:asciiTheme="minorHAnsi" w:hAnsiTheme="minorHAnsi"/>
+          <w:color w:val="7030A0"/>
+          <w:sz w:val="20"/>
+          <w:szCs w:val="20"/>
+        </w:rPr>
+        <w:t xml:space="preserve">())]&lt;drop/&gt; </w:t>
       </w:r>
     </w:p>
     <w:p>
@@ -9842,7 +10152,15 @@
           <w:color w:val="7030A0"/>
         </w:rPr>
         <w:br/>
-        <w:t>[p.</w:t>
+        <w:t>[</w:t>
+      </w:r>
+      <w:proofErr w:type="spellStart"/>
+      <w:r>
+        <w:rPr>
+          <w:bCs/>
+          <w:color w:val="7030A0"/>
+        </w:rPr>
+        <w:t>p.</w:t>
       </w:r>
       <w:r>
         <w:rPr>
@@ -9851,6 +10169,7 @@
         </w:rPr>
         <w:t>insertStandardDiagram</w:t>
       </w:r>
+      <w:proofErr w:type="spellEnd"/>
       <w:r>
         <w:rPr>
           <w:bCs/>
@@ -9858,7 +10177,7 @@
         </w:rPr>
         <w:t>(‘</w:t>
       </w:r>
-      <w:bookmarkStart w:id="31" w:name="_Hlk77839501"/>
+      <w:bookmarkStart w:id="29" w:name="_Hlk77839501"/>
       <w:r>
         <w:rPr>
           <w:bCs/>
@@ -9873,7 +10192,7 @@
         </w:rPr>
         <w:t>-Pattern</w:t>
       </w:r>
-      <w:bookmarkEnd w:id="31"/>
+      <w:bookmarkEnd w:id="29"/>
       <w:r>
         <w:rPr>
           <w:bCs/>
@@ -9950,9 +10269,9 @@
             <o:lock v:ext="edit" aspectratio="t"/>
           </v:shapetype>
           <v:shape id="_x0000_i1025" type="#_x0000_t75" style="width:256.5pt;height:256.5pt" o:ole="">
-            <v:imagedata r:id="rId23" o:title=""/>
+            <v:imagedata r:id="rId20" o:title=""/>
           </v:shape>
-          <o:OLEObject Type="Embed" ProgID="PowerPoint.Slide.12" ShapeID="_x0000_i1025" DrawAspect="Content" ObjectID="_1766410533" r:id="rId24"/>
+          <o:OLEObject Type="Embed" ProgID="PowerPoint.Slide.12" ShapeID="_x0000_i1025" DrawAspect="Content" ObjectID="_1766566342" r:id="rId21"/>
         </w:object>
       </w:r>
     </w:p>
@@ -10225,9 +10544,9 @@
         </w:rPr>
         <w:object w:dxaOrig="7198" w:dyaOrig="4537" w14:anchorId="3451673D">
           <v:shape id="_x0000_i1026" type="#_x0000_t75" style="width:404.25pt;height:255pt" o:ole="">
-            <v:imagedata r:id="rId25" o:title=""/>
+            <v:imagedata r:id="rId22" o:title=""/>
           </v:shape>
-          <o:OLEObject Type="Embed" ProgID="PowerPoint.Slide.12" ShapeID="_x0000_i1026" DrawAspect="Content" ObjectID="_1766410534" r:id="rId26"/>
+          <o:OLEObject Type="Embed" ProgID="PowerPoint.Slide.12" ShapeID="_x0000_i1026" DrawAspect="Content" ObjectID="_1766566343" r:id="rId23"/>
         </w:object>
       </w:r>
     </w:p>
@@ -11240,19 +11559,8 @@
       <w:pPr>
         <w:pStyle w:val="Heading3"/>
       </w:pPr>
-      <w:commentRangeStart w:id="32"/>
       <w:r>
         <w:t>Connector</w:t>
-      </w:r>
-      <w:commentRangeEnd w:id="32"/>
-      <w:r>
-        <w:rPr>
-          <w:rStyle w:val="CommentReference"/>
-          <w:rFonts w:ascii="Times New Roman" w:eastAsiaTheme="minorEastAsia" w:hAnsi="Times New Roman" w:cstheme="minorBidi"/>
-          <w:b w:val="0"/>
-          <w:bCs w:val="0"/>
-        </w:rPr>
-        <w:commentReference w:id="32"/>
       </w:r>
     </w:p>
     <w:p>
@@ -12194,7 +12502,7 @@
       <w:r>
         <w:t xml:space="preserve">The figure below highlights classes that group together related attributes (related as suggested by the name of the class). As noted in the key to the diagram the attributes are also grouped on the degree of variation. This latter grouping will guide the construction of specifications indicating what can reside only in the spec and what has to be available per instance (see </w:t>
       </w:r>
-      <w:hyperlink r:id="rId27" w:history="1">
+      <w:hyperlink r:id="rId24" w:history="1">
         <w:r>
           <w:rPr>
             <w:rStyle w:val="Hyperlink"/>
@@ -12263,7 +12571,7 @@
         </w:rPr>
         <w:t>(‘</w:t>
       </w:r>
-      <w:bookmarkStart w:id="33" w:name="_Hlk77839527"/>
+      <w:bookmarkStart w:id="30" w:name="_Hlk77839527"/>
       <w:r>
         <w:rPr>
           <w:bCs/>
@@ -12271,7 +12579,7 @@
         </w:rPr>
         <w:t>Equipment-DetailWithoutAttributes</w:t>
       </w:r>
-      <w:bookmarkEnd w:id="33"/>
+      <w:bookmarkEnd w:id="30"/>
       <w:r>
         <w:rPr>
           <w:bCs/>
@@ -12374,11 +12682,11 @@
       <w:pPr>
         <w:pStyle w:val="Heading4"/>
       </w:pPr>
-      <w:bookmarkStart w:id="34" w:name="_Toc434403123"/>
+      <w:bookmarkStart w:id="31" w:name="_Toc434403123"/>
       <w:r>
         <w:t>[cl.name/]</w:t>
       </w:r>
-      <w:bookmarkEnd w:id="34"/>
+      <w:bookmarkEnd w:id="31"/>
     </w:p>
     <w:p>
       <w:pPr>
@@ -12854,7 +13162,7 @@
         </w:rPr>
         <w:t>(‘</w:t>
       </w:r>
-      <w:bookmarkStart w:id="35" w:name="_Hlk77839549"/>
+      <w:bookmarkStart w:id="32" w:name="_Hlk77839549"/>
       <w:r>
         <w:rPr>
           <w:bCs/>
@@ -12862,7 +13170,7 @@
         </w:rPr>
         <w:t>Equipment-ConnectorPinPortAndLTP</w:t>
       </w:r>
-      <w:bookmarkEnd w:id="35"/>
+      <w:bookmarkEnd w:id="32"/>
       <w:r>
         <w:rPr>
           <w:bCs/>
@@ -13126,7 +13434,7 @@
         </w:rPr>
         <w:t>(‘</w:t>
       </w:r>
-      <w:bookmarkStart w:id="36" w:name="_Hlk77839573"/>
+      <w:bookmarkStart w:id="33" w:name="_Hlk77839573"/>
       <w:r>
         <w:rPr>
           <w:bCs/>
@@ -13134,7 +13442,7 @@
         </w:rPr>
         <w:t>Equipment-ConnectorPinCableStrandAndFc</w:t>
       </w:r>
-      <w:bookmarkEnd w:id="36"/>
+      <w:bookmarkEnd w:id="33"/>
       <w:r>
         <w:rPr>
           <w:bCs/>
@@ -13245,7 +13553,7 @@
         </w:rPr>
         <w:t>insertStandardDiagram</w:t>
       </w:r>
-      <w:bookmarkStart w:id="37" w:name="_Hlk77839603"/>
+      <w:bookmarkStart w:id="34" w:name="_Hlk77839603"/>
       <w:r>
         <w:rPr>
           <w:bCs/>
@@ -13260,7 +13568,7 @@
         </w:rPr>
         <w:t>Equipment-ConnectorPinCableStrandLtpAndFc</w:t>
       </w:r>
-      <w:bookmarkEnd w:id="37"/>
+      <w:bookmarkEnd w:id="34"/>
       <w:r>
         <w:rPr>
           <w:bCs/>
@@ -13555,7 +13863,7 @@
       <w:r>
         <w:t xml:space="preserve">As ProcessingConstruct (see </w:t>
       </w:r>
-      <w:hyperlink r:id="rId28" w:history="1">
+      <w:hyperlink r:id="rId25" w:history="1">
         <w:r>
           <w:rPr>
             <w:rStyle w:val="Hyperlink"/>
@@ -13646,7 +13954,7 @@
         </w:rPr>
         <w:t>(‘</w:t>
       </w:r>
-      <w:bookmarkStart w:id="38" w:name="_Hlk77839637"/>
+      <w:bookmarkStart w:id="35" w:name="_Hlk77839637"/>
       <w:r>
         <w:rPr>
           <w:bCs/>
@@ -13654,7 +13962,7 @@
         </w:rPr>
         <w:t>Equipment-ProcessingConstructAndResilience</w:t>
       </w:r>
-      <w:bookmarkEnd w:id="38"/>
+      <w:bookmarkEnd w:id="35"/>
       <w:r>
         <w:rPr>
           <w:bCs/>
@@ -13770,7 +14078,7 @@
       <w:r>
         <w:t xml:space="preserve">The “PcIsAssemblyOfPc” is essentially a compact form of the Component-System pattern (see </w:t>
       </w:r>
-      <w:hyperlink r:id="rId29" w:history="1">
+      <w:hyperlink r:id="rId26" w:history="1">
         <w:r>
           <w:rPr>
             <w:rStyle w:val="Hyperlink"/>
@@ -13854,9 +14162,9 @@
       <w:r>
         <w:object w:dxaOrig="2267" w:dyaOrig="2267" w14:anchorId="31F24B8E">
           <v:shape id="_x0000_i1027" type="#_x0000_t75" style="width:113.25pt;height:113.25pt" o:ole="">
-            <v:imagedata r:id="rId30" o:title=""/>
+            <v:imagedata r:id="rId27" o:title=""/>
           </v:shape>
-          <o:OLEObject Type="Embed" ProgID="PowerPoint.Slide.12" ShapeID="_x0000_i1027" DrawAspect="Content" ObjectID="_1766410535" r:id="rId31"/>
+          <o:OLEObject Type="Embed" ProgID="PowerPoint.Slide.12" ShapeID="_x0000_i1027" DrawAspect="Content" ObjectID="_1766566344" r:id="rId28"/>
         </w:object>
       </w:r>
     </w:p>
@@ -16322,7 +16630,7 @@
       <w:r>
         <w:t xml:space="preserve">In release 1.3 there were two direct associations between PC and Equipment. These associations have been normalized with those from the Software model (see </w:t>
       </w:r>
-      <w:hyperlink r:id="rId32" w:history="1">
+      <w:hyperlink r:id="rId29" w:history="1">
         <w:r>
           <w:rPr>
             <w:rStyle w:val="Hyperlink"/>
@@ -16454,7 +16762,7 @@
                     <wpc:wpc>
                       <wpc:bg>
                         <a:blipFill>
-                          <a:blip r:embed="rId33"/>
+                          <a:blip r:embed="rId30"/>
                           <a:stretch>
                             <a:fillRect/>
                           </a:stretch>
@@ -16494,7 +16802,7 @@
       <w:pPr>
         <w:pStyle w:val="FigureCaption"/>
       </w:pPr>
-      <w:bookmarkStart w:id="39" w:name="_Toc529794085"/>
+      <w:bookmarkStart w:id="36" w:name="_Toc529794085"/>
       <w:r>
         <w:t xml:space="preserve">Figure </w:t>
       </w:r>
@@ -16546,7 +16854,7 @@
       <w:r>
         <w:t xml:space="preserve"> Equipment to Function</w:t>
       </w:r>
-      <w:bookmarkEnd w:id="39"/>
+      <w:bookmarkEnd w:id="36"/>
     </w:p>
     <w:p>
       <w:pPr>
@@ -16725,11 +17033,11 @@
       <w:pPr>
         <w:pStyle w:val="Heading2"/>
       </w:pPr>
-      <w:bookmarkStart w:id="40" w:name="_Ref457817157"/>
+      <w:bookmarkStart w:id="37" w:name="_Ref457817157"/>
       <w:r>
         <w:t>FRU and non-FRU</w:t>
       </w:r>
-      <w:bookmarkEnd w:id="40"/>
+      <w:bookmarkEnd w:id="37"/>
     </w:p>
     <w:p>
       <w:pPr>
@@ -16860,7 +17168,7 @@
         </w:rPr>
         <w:t>(‘</w:t>
       </w:r>
-      <w:bookmarkStart w:id="41" w:name="_Hlk77839680"/>
+      <w:bookmarkStart w:id="38" w:name="_Hlk77839680"/>
       <w:r>
         <w:rPr>
           <w:bCs/>
@@ -16868,7 +17176,7 @@
         </w:rPr>
         <w:t>Equipment-EquipmentToHolderRules</w:t>
       </w:r>
-      <w:bookmarkEnd w:id="41"/>
+      <w:bookmarkEnd w:id="38"/>
       <w:r>
         <w:rPr>
           <w:bCs/>
@@ -17169,7 +17477,7 @@
         </w:rPr>
         <w:t>(‘</w:t>
       </w:r>
-      <w:bookmarkStart w:id="42" w:name="_Hlk77839709"/>
+      <w:bookmarkStart w:id="39" w:name="_Hlk77839709"/>
       <w:r>
         <w:rPr>
           <w:bCs/>
@@ -17177,7 +17485,7 @@
         </w:rPr>
         <w:t>Equipment-ConnectorRules</w:t>
       </w:r>
-      <w:bookmarkEnd w:id="42"/>
+      <w:bookmarkEnd w:id="39"/>
       <w:r>
         <w:rPr>
           <w:bCs/>
@@ -17542,7 +17850,7 @@
         </w:rPr>
         <w:t>(‘</w:t>
       </w:r>
-      <w:bookmarkStart w:id="43" w:name="_Hlk77839821"/>
+      <w:bookmarkStart w:id="40" w:name="_Hlk77839821"/>
       <w:r>
         <w:rPr>
           <w:bCs/>
@@ -17557,7 +17865,7 @@
         </w:rPr>
         <w:t>’</w:t>
       </w:r>
-      <w:bookmarkEnd w:id="43"/>
+      <w:bookmarkEnd w:id="40"/>
       <w:r>
         <w:rPr>
           <w:bCs/>
@@ -17846,7 +18154,7 @@
         </w:rPr>
         <w:t>(‘</w:t>
       </w:r>
-      <w:bookmarkStart w:id="44" w:name="_Hlk77839855"/>
+      <w:bookmarkStart w:id="41" w:name="_Hlk77839855"/>
       <w:r>
         <w:rPr>
           <w:bCs/>
@@ -17861,7 +18169,7 @@
         </w:rPr>
         <w:t>’</w:t>
       </w:r>
-      <w:bookmarkEnd w:id="44"/>
+      <w:bookmarkEnd w:id="41"/>
       <w:r>
         <w:rPr>
           <w:bCs/>
@@ -18078,12 +18386,12 @@
       <w:pPr>
         <w:pStyle w:val="Heading2"/>
       </w:pPr>
-      <w:bookmarkStart w:id="45" w:name="_Ref457826512"/>
+      <w:bookmarkStart w:id="42" w:name="_Ref457826512"/>
       <w:r>
         <w:t>Physical Connector and conceptual Port</w:t>
       </w:r>
-      <w:bookmarkEnd w:id="28"/>
-      <w:bookmarkEnd w:id="45"/>
+      <w:bookmarkEnd w:id="27"/>
+      <w:bookmarkEnd w:id="42"/>
     </w:p>
     <w:p>
       <w:r>
@@ -18115,7 +18423,7 @@
           <v:shape id="_x0000_i1028" type="#_x0000_t75" style="width:366pt;height:275.25pt" o:ole="">
             <v:imagedata r:id="rId35" o:title=""/>
           </v:shape>
-          <o:OLEObject Type="Embed" ProgID="PowerPoint.Slide.12" ShapeID="_x0000_i1028" DrawAspect="Content" ObjectID="_1766410536" r:id="rId36"/>
+          <o:OLEObject Type="Embed" ProgID="PowerPoint.Slide.12" ShapeID="_x0000_i1028" DrawAspect="Content" ObjectID="_1766566345" r:id="rId36"/>
         </w:object>
       </w:r>
     </w:p>
@@ -18223,7 +18531,7 @@
           <v:shape id="_x0000_i1029" type="#_x0000_t75" style="width:363.75pt;height:171.75pt" o:ole="">
             <v:imagedata r:id="rId39" o:title=""/>
           </v:shape>
-          <o:OLEObject Type="Embed" ProgID="PowerPoint.Slide.12" ShapeID="_x0000_i1029" DrawAspect="Content" ObjectID="_1766410537" r:id="rId40"/>
+          <o:OLEObject Type="Embed" ProgID="PowerPoint.Slide.12" ShapeID="_x0000_i1029" DrawAspect="Content" ObjectID="_1766566346" r:id="rId40"/>
         </w:object>
       </w:r>
     </w:p>
@@ -18304,7 +18612,7 @@
           <v:shape id="_x0000_i1030" type="#_x0000_t75" style="width:351.75pt;height:221.25pt" o:ole="">
             <v:imagedata r:id="rId41" o:title=""/>
           </v:shape>
-          <o:OLEObject Type="Embed" ProgID="PowerPoint.Slide.12" ShapeID="_x0000_i1030" DrawAspect="Content" ObjectID="_1766410538" r:id="rId42"/>
+          <o:OLEObject Type="Embed" ProgID="PowerPoint.Slide.12" ShapeID="_x0000_i1030" DrawAspect="Content" ObjectID="_1766566347" r:id="rId42"/>
         </w:object>
       </w:r>
     </w:p>
@@ -18403,12 +18711,12 @@
       <w:pPr>
         <w:pStyle w:val="Heading1"/>
       </w:pPr>
-      <w:bookmarkStart w:id="46" w:name="_Toc456952661"/>
+      <w:bookmarkStart w:id="43" w:name="_Toc456952661"/>
       <w:r>
         <w:lastRenderedPageBreak/>
         <w:t>Work in progress</w:t>
       </w:r>
-      <w:bookmarkEnd w:id="46"/>
+      <w:bookmarkEnd w:id="43"/>
       <w:r>
         <w:t xml:space="preserve"> (see also </w:t>
       </w:r>
@@ -18447,7 +18755,7 @@
           <v:shape id="_x0000_i1031" type="#_x0000_t75" style="width:355.5pt;height:210pt" o:ole="">
             <v:imagedata r:id="rId44" o:title=""/>
           </v:shape>
-          <o:OLEObject Type="Embed" ProgID="PowerPoint.Slide.12" ShapeID="_x0000_i1031" DrawAspect="Content" ObjectID="_1766410539" r:id="rId45"/>
+          <o:OLEObject Type="Embed" ProgID="PowerPoint.Slide.12" ShapeID="_x0000_i1031" DrawAspect="Content" ObjectID="_1766566348" r:id="rId45"/>
         </w:object>
       </w:r>
     </w:p>
@@ -18517,11 +18825,11 @@
       <w:pPr>
         <w:pStyle w:val="Heading2"/>
       </w:pPr>
-      <w:bookmarkStart w:id="47" w:name="_Ref457828550"/>
+      <w:bookmarkStart w:id="44" w:name="_Ref457828550"/>
       <w:r>
         <w:t>Physical to functional model</w:t>
       </w:r>
-      <w:bookmarkEnd w:id="47"/>
+      <w:bookmarkEnd w:id="44"/>
     </w:p>
     <w:p>
       <w:r>
@@ -18553,7 +18861,7 @@
           <v:shape id="_x0000_i1032" type="#_x0000_t75" style="width:474pt;height:346.5pt" o:ole="">
             <v:imagedata r:id="rId47" o:title=""/>
           </v:shape>
-          <o:OLEObject Type="Embed" ProgID="PowerPoint.Slide.12" ShapeID="_x0000_i1032" DrawAspect="Content" ObjectID="_1766410540" r:id="rId48"/>
+          <o:OLEObject Type="Embed" ProgID="PowerPoint.Slide.12" ShapeID="_x0000_i1032" DrawAspect="Content" ObjectID="_1766566349" r:id="rId48"/>
         </w:object>
       </w:r>
     </w:p>
@@ -18714,7 +19022,7 @@
           <v:shape id="_x0000_i1033" type="#_x0000_t75" style="width:466.5pt;height:348.75pt" o:ole="">
             <v:imagedata r:id="rId49" o:title=""/>
           </v:shape>
-          <o:OLEObject Type="Embed" ProgID="PowerPoint.Slide.12" ShapeID="_x0000_i1033" DrawAspect="Content" ObjectID="_1766410541" r:id="rId50"/>
+          <o:OLEObject Type="Embed" ProgID="PowerPoint.Slide.12" ShapeID="_x0000_i1033" DrawAspect="Content" ObjectID="_1766566350" r:id="rId50"/>
         </w:object>
       </w:r>
     </w:p>
@@ -18722,7 +19030,7 @@
       <w:pPr>
         <w:pStyle w:val="FigureCaption"/>
       </w:pPr>
-      <w:bookmarkStart w:id="48" w:name="_Ref516009441"/>
+      <w:bookmarkStart w:id="45" w:name="_Ref516009441"/>
       <w:r>
         <w:t xml:space="preserve">Figure </w:t>
       </w:r>
@@ -18780,17 +19088,17 @@
       <w:r>
         <w:t>Simplified sketch of forms of resilience in an NE</w:t>
       </w:r>
-      <w:bookmarkEnd w:id="48"/>
+      <w:bookmarkEnd w:id="45"/>
     </w:p>
     <w:p>
       <w:pPr>
         <w:pStyle w:val="Heading2"/>
       </w:pPr>
-      <w:bookmarkStart w:id="49" w:name="_Ref457833402"/>
+      <w:bookmarkStart w:id="46" w:name="_Ref457833402"/>
       <w:r>
         <w:t>Actual v expected</w:t>
       </w:r>
-      <w:bookmarkEnd w:id="49"/>
+      <w:bookmarkEnd w:id="46"/>
     </w:p>
     <w:p>
       <w:r>
@@ -18814,7 +19122,7 @@
           <v:shape id="_x0000_i1034" type="#_x0000_t75" style="width:462.75pt;height:308.25pt" o:ole="">
             <v:imagedata r:id="rId51" o:title=""/>
           </v:shape>
-          <o:OLEObject Type="Embed" ProgID="PowerPoint.Slide.12" ShapeID="_x0000_i1034" DrawAspect="Content" ObjectID="_1766410542" r:id="rId52"/>
+          <o:OLEObject Type="Embed" ProgID="PowerPoint.Slide.12" ShapeID="_x0000_i1034" DrawAspect="Content" ObjectID="_1766566351" r:id="rId52"/>
         </w:object>
       </w:r>
     </w:p>
@@ -19884,7 +20192,7 @@
       <w:pPr>
         <w:spacing w:after="0" w:line="260" w:lineRule="exact"/>
       </w:pPr>
-      <w:bookmarkStart w:id="50" w:name="_Toc457510574"/>
+      <w:bookmarkStart w:id="47" w:name="_Toc457510574"/>
       <w:r>
         <w:t>Template version 0.0.11 1 June 2018 &lt;drop/&gt;</w:t>
       </w:r>
@@ -19902,14 +20210,14 @@
         <w:spacing w:before="240" w:after="180" w:line="240" w:lineRule="auto"/>
         <w:textAlignment w:val="baseline"/>
       </w:pPr>
-      <w:bookmarkStart w:id="51" w:name="_Toc457510573"/>
+      <w:bookmarkStart w:id="48" w:name="_Toc457510573"/>
       <w:r>
         <w:t>Fragment: Insert class</w:t>
       </w:r>
       <w:r>
         <w:t xml:space="preserve"> &lt;drop/&gt;</w:t>
       </w:r>
-      <w:bookmarkEnd w:id="51"/>
+      <w:bookmarkEnd w:id="48"/>
     </w:p>
     <w:p>
       <w:pPr>
@@ -20606,7 +20914,7 @@
       <w:r>
         <w:t xml:space="preserve"> &lt;drop/&gt;</w:t>
       </w:r>
-      <w:bookmarkEnd w:id="50"/>
+      <w:bookmarkEnd w:id="47"/>
     </w:p>
     <w:p>
       <w:pPr>
@@ -21088,14 +21396,14 @@
         <w:spacing w:before="240" w:after="180" w:line="240" w:lineRule="auto"/>
         <w:textAlignment w:val="baseline"/>
       </w:pPr>
-      <w:bookmarkStart w:id="52" w:name="_Toc457510575"/>
+      <w:bookmarkStart w:id="49" w:name="_Toc457510575"/>
       <w:r>
         <w:t>Fragment: Insert small diagram</w:t>
       </w:r>
       <w:r>
         <w:t xml:space="preserve"> &lt;drop/&gt;</w:t>
       </w:r>
-      <w:bookmarkEnd w:id="52"/>
+      <w:bookmarkEnd w:id="49"/>
     </w:p>
     <w:p>
       <w:pPr>
@@ -21572,7 +21880,7 @@
         <w:spacing w:before="240" w:after="180" w:line="240" w:lineRule="auto"/>
         <w:textAlignment w:val="baseline"/>
       </w:pPr>
-      <w:bookmarkStart w:id="53" w:name="_Toc457510576"/>
+      <w:bookmarkStart w:id="50" w:name="_Toc457510576"/>
       <w:r>
         <w:t>Fragment: Insert attribute row brief not Obsolete</w:t>
       </w:r>
@@ -22167,7 +22475,7 @@
       <w:r>
         <w:t xml:space="preserve"> &lt;drop/&gt;</w:t>
       </w:r>
-      <w:bookmarkEnd w:id="53"/>
+      <w:bookmarkEnd w:id="50"/>
     </w:p>
     <w:p>
       <w:pPr>
@@ -22641,14 +22949,14 @@
         <w:spacing w:before="240" w:after="180" w:line="240" w:lineRule="auto"/>
         <w:textAlignment w:val="baseline"/>
       </w:pPr>
-      <w:bookmarkStart w:id="54" w:name="_Toc457510577"/>
+      <w:bookmarkStart w:id="51" w:name="_Toc457510577"/>
       <w:r>
         <w:t>Fragment: Start attribute table brief</w:t>
       </w:r>
       <w:r>
         <w:t xml:space="preserve"> &lt;drop/&gt;</w:t>
       </w:r>
-      <w:bookmarkEnd w:id="54"/>
+      <w:bookmarkEnd w:id="51"/>
     </w:p>
     <w:p>
       <w:pPr>
@@ -22841,14 +23149,14 @@
         <w:spacing w:before="240" w:after="180" w:line="240" w:lineRule="auto"/>
         <w:textAlignment w:val="baseline"/>
       </w:pPr>
-      <w:bookmarkStart w:id="55" w:name="_Toc457510579"/>
+      <w:bookmarkStart w:id="52" w:name="_Toc457510579"/>
       <w:r>
         <w:t>Fragment: Insert Attribute table brief</w:t>
       </w:r>
       <w:r>
         <w:t xml:space="preserve"> &lt;drop/&gt;</w:t>
       </w:r>
-      <w:bookmarkEnd w:id="55"/>
+      <w:bookmarkEnd w:id="52"/>
     </w:p>
     <w:p>
       <w:pPr>
@@ -23344,14 +23652,14 @@
         <w:spacing w:before="240" w:after="180" w:line="240" w:lineRule="auto"/>
         <w:textAlignment w:val="baseline"/>
       </w:pPr>
-      <w:bookmarkStart w:id="56" w:name="_Toc457510580"/>
+      <w:bookmarkStart w:id="53" w:name="_Toc457510580"/>
       <w:r>
         <w:t>Fragment: Insert Ten Specified Attribute table brief</w:t>
       </w:r>
       <w:r>
         <w:t xml:space="preserve"> &lt;drop/&gt;</w:t>
       </w:r>
-      <w:bookmarkEnd w:id="56"/>
+      <w:bookmarkEnd w:id="53"/>
     </w:p>
     <w:p>
       <w:pPr>
@@ -26796,155 +27104,6 @@
     </w:sectPr>
   </w:body>
 </w:document>
-</file>
-
-<file path=word/comments.xml><?xml version="1.0" encoding="utf-8"?>
-<w:comments xmlns:wpc="http://schemas.microsoft.com/office/word/2010/wordprocessingCanvas" xmlns:cx="http://schemas.microsoft.com/office/drawing/2014/chartex" xmlns:cx1="http://schemas.microsoft.com/office/drawing/2015/9/8/chartex" xmlns:cx2="http://schemas.microsoft.com/office/drawing/2015/10/21/chartex" xmlns:cx3="http://schemas.microsoft.com/office/drawing/2016/5/9/chartex" xmlns:cx4="http://schemas.microsoft.com/office/drawing/2016/5/10/chartex" xmlns:cx5="http://schemas.microsoft.com/office/drawing/2016/5/11/chartex" xmlns:cx6="http://schemas.microsoft.com/office/drawing/2016/5/12/chartex" xmlns:cx7="http://schemas.microsoft.com/office/drawing/2016/5/13/chartex" xmlns:cx8="http://schemas.microsoft.com/office/drawing/2016/5/14/chartex" xmlns:mc="http://schemas.openxmlformats.org/markup-compatibility/2006" xmlns:aink="http://schemas.microsoft.com/office/drawing/2016/ink" xmlns:am3d="http://schemas.microsoft.com/office/drawing/2017/model3d" xmlns:o="urn:schemas-microsoft-com:office:office" xmlns:oel="http://schemas.microsoft.com/office/2019/extlst" xmlns:r="http://schemas.openxmlformats.org/officeDocument/2006/relationships" xmlns:m="http://schemas.openxmlformats.org/officeDocument/2006/math" xmlns:v="urn:schemas-microsoft-com:vml" xmlns:wp14="http://schemas.microsoft.com/office/word/2010/wordprocessingDrawing" xmlns:wp="http://schemas.openxmlformats.org/drawingml/2006/wordprocessingDrawing" xmlns:w10="urn:schemas-microsoft-com:office:word" xmlns:w="http://schemas.openxmlformats.org/wordprocessingml/2006/main" xmlns:w14="http://schemas.microsoft.com/office/word/2010/wordml" xmlns:w15="http://schemas.microsoft.com/office/word/2012/wordml" xmlns:w16cex="http://schemas.microsoft.com/office/word/2018/wordml/cex" xmlns:w16cid="http://schemas.microsoft.com/office/word/2016/wordml/cid" xmlns:w16="http://schemas.microsoft.com/office/word/2018/wordml" xmlns:w16sdtdh="http://schemas.microsoft.com/office/word/2020/wordml/sdtdatahash" xmlns:w16se="http://schemas.microsoft.com/office/word/2015/wordml/symex" xmlns:wpg="http://schemas.microsoft.com/office/word/2010/wordprocessingGroup" xmlns:wpi="http://schemas.microsoft.com/office/word/2010/wordprocessingInk" xmlns:wne="http://schemas.microsoft.com/office/word/2006/wordml" xmlns:wps="http://schemas.microsoft.com/office/word/2010/wordprocessingShape" mc:Ignorable="w14 w15 w16se w16cid w16 w16cex w16sdtdh wp14">
-  <w:comment w:id="9" w:author="Author" w:initials="A">
-    <w:p>
-      <w:pPr>
-        <w:pStyle w:val="CommentText"/>
-        <w:rPr>
-          <w:b/>
-          <w:u w:val="single"/>
-        </w:rPr>
-      </w:pPr>
-      <w:r>
-        <w:rPr>
-          <w:rStyle w:val="CommentReference"/>
-        </w:rPr>
-        <w:annotationRef/>
-      </w:r>
-      <w:r>
-        <w:rPr>
-          <w:b/>
-          <w:color w:val="FF0000"/>
-          <w:u w:val="single"/>
-        </w:rPr>
-        <w:t>To the reviewer</w:t>
-      </w:r>
-    </w:p>
-    <w:p>
-      <w:pPr>
-        <w:pStyle w:val="CommentText"/>
-        <w:numPr>
-          <w:ilvl w:val="0"/>
-          <w:numId w:val="15"/>
-        </w:numPr>
-      </w:pPr>
-      <w:r>
-        <w:t>Hypertext document references “TR-512…” will not work at this point (as they reference the .pdf files that have not yet been generated).</w:t>
-      </w:r>
-    </w:p>
-    <w:p>
-      <w:pPr>
-        <w:pStyle w:val="CommentText"/>
-        <w:numPr>
-          <w:ilvl w:val="0"/>
-          <w:numId w:val="15"/>
-        </w:numPr>
-      </w:pPr>
-      <w:r>
-        <w:t>There are some comments in some documents please consider the comments as you review.</w:t>
-      </w:r>
-    </w:p>
-    <w:p>
-      <w:pPr>
-        <w:pStyle w:val="CommentText"/>
-        <w:numPr>
-          <w:ilvl w:val="0"/>
-          <w:numId w:val="15"/>
-        </w:numPr>
-      </w:pPr>
-      <w:r>
-        <w:t>If you have proposals to change text (typos or small rewordings for grammar errors), please modify the text with change tracking enabled.</w:t>
-      </w:r>
-    </w:p>
-    <w:p>
-      <w:pPr>
-        <w:pStyle w:val="CommentText"/>
-        <w:numPr>
-          <w:ilvl w:val="0"/>
-          <w:numId w:val="15"/>
-        </w:numPr>
-      </w:pPr>
-      <w:r>
-        <w:t>If you have major concerns or questions or general comments please use word comments (like this)</w:t>
-      </w:r>
-    </w:p>
-    <w:p>
-      <w:pPr>
-        <w:pStyle w:val="CommentText"/>
-      </w:pPr>
-    </w:p>
-  </w:comment>
-  <w:comment w:id="29" w:author="Davis, Nigel" w:date="2018-03-16T09:27:00Z" w:initials="DN">
-    <w:p>
-      <w:pPr>
-        <w:pStyle w:val="CommentText"/>
-      </w:pPr>
-      <w:r>
-        <w:rPr>
-          <w:rStyle w:val="CommentReference"/>
-        </w:rPr>
-        <w:annotationRef/>
-      </w:r>
-      <w:r>
-        <w:t>V1.5: Proposal: All items that are experimental from 1.3.1 are candidates for promotion to preliminary. To be promoted the item must have full description and for attributes must have a properly defined type.</w:t>
-      </w:r>
-    </w:p>
-    <w:p>
-      <w:pPr>
-        <w:pStyle w:val="CommentText"/>
-      </w:pPr>
-    </w:p>
-    <w:p>
-      <w:pPr>
-        <w:pStyle w:val="CommentText"/>
-      </w:pPr>
-      <w:r>
-        <w:t>V1.5: Proposal: All items that are preliminary from 1.3.1 are candidates for promotion to mature. To be promoted we must be confident that the probability of any changes is very low and be confident that the item has been suitably proven.</w:t>
-      </w:r>
-    </w:p>
-    <w:p>
-      <w:pPr>
-        <w:pStyle w:val="CommentText"/>
-      </w:pPr>
-    </w:p>
-  </w:comment>
-  <w:comment w:id="32" w:author="Davis, Nigel" w:date="2018-06-08T14:34:00Z" w:initials="DN">
-    <w:p>
-      <w:pPr>
-        <w:pStyle w:val="CommentText"/>
-      </w:pPr>
-      <w:r>
-        <w:rPr>
-          <w:rStyle w:val="CommentReference"/>
-        </w:rPr>
-        <w:annotationRef/>
-      </w:r>
-      <w:r>
-        <w:t xml:space="preserve">V1.5: Need to consider whether ConnectorType should be an Enum, a spec reference or a string to enable any connector type to be entered (recognizing that the Equipment spec “instance” will reference an actual spec which will include the connector specs). </w:t>
-      </w:r>
-    </w:p>
-  </w:comment>
-</w:comments>
-</file>
-
-<file path=word/commentsExtended.xml><?xml version="1.0" encoding="utf-8"?>
-<w15:commentsEx xmlns:wpc="http://schemas.microsoft.com/office/word/2010/wordprocessingCanvas" xmlns:cx="http://schemas.microsoft.com/office/drawing/2014/chartex" xmlns:cx1="http://schemas.microsoft.com/office/drawing/2015/9/8/chartex" xmlns:cx2="http://schemas.microsoft.com/office/drawing/2015/10/21/chartex" xmlns:cx3="http://schemas.microsoft.com/office/drawing/2016/5/9/chartex" xmlns:cx4="http://schemas.microsoft.com/office/drawing/2016/5/10/chartex" xmlns:cx5="http://schemas.microsoft.com/office/drawing/2016/5/11/chartex" xmlns:cx6="http://schemas.microsoft.com/office/drawing/2016/5/12/chartex" xmlns:cx7="http://schemas.microsoft.com/office/drawing/2016/5/13/chartex" xmlns:cx8="http://schemas.microsoft.com/office/drawing/2016/5/14/chartex" xmlns:mc="http://schemas.openxmlformats.org/markup-compatibility/2006" xmlns:aink="http://schemas.microsoft.com/office/drawing/2016/ink" xmlns:am3d="http://schemas.microsoft.com/office/drawing/2017/model3d" xmlns:o="urn:schemas-microsoft-com:office:office" xmlns:oel="http://schemas.microsoft.com/office/2019/extlst" xmlns:r="http://schemas.openxmlformats.org/officeDocument/2006/relationships" xmlns:m="http://schemas.openxmlformats.org/officeDocument/2006/math" xmlns:v="urn:schemas-microsoft-com:vml" xmlns:wp14="http://schemas.microsoft.com/office/word/2010/wordprocessingDrawing" xmlns:wp="http://schemas.openxmlformats.org/drawingml/2006/wordprocessingDrawing" xmlns:w10="urn:schemas-microsoft-com:office:word" xmlns:w="http://schemas.openxmlformats.org/wordprocessingml/2006/main" xmlns:w14="http://schemas.microsoft.com/office/word/2010/wordml" xmlns:w15="http://schemas.microsoft.com/office/word/2012/wordml" xmlns:w16cex="http://schemas.microsoft.com/office/word/2018/wordml/cex" xmlns:w16cid="http://schemas.microsoft.com/office/word/2016/wordml/cid" xmlns:w16="http://schemas.microsoft.com/office/word/2018/wordml" xmlns:w16sdtdh="http://schemas.microsoft.com/office/word/2020/wordml/sdtdatahash" xmlns:w16se="http://schemas.microsoft.com/office/word/2015/wordml/symex" xmlns:wpg="http://schemas.microsoft.com/office/word/2010/wordprocessingGroup" xmlns:wpi="http://schemas.microsoft.com/office/word/2010/wordprocessingInk" xmlns:wne="http://schemas.microsoft.com/office/word/2006/wordml" xmlns:wps="http://schemas.microsoft.com/office/word/2010/wordprocessingShape" mc:Ignorable="w14 w15 w16se w16cid w16 w16cex w16sdtdh wp14">
-  <w15:commentEx w15:paraId="179A1703" w15:done="0"/>
-  <w15:commentEx w15:paraId="03492564" w15:done="0"/>
-  <w15:commentEx w15:paraId="282C1C4F" w15:done="0"/>
-</w15:commentsEx>
-</file>
-
-<file path=word/commentsIds.xml><?xml version="1.0" encoding="utf-8"?>
-<w16cid:commentsIds xmlns:wpc="http://schemas.microsoft.com/office/word/2010/wordprocessingCanvas" xmlns:cx="http://schemas.microsoft.com/office/drawing/2014/chartex" xmlns:cx1="http://schemas.microsoft.com/office/drawing/2015/9/8/chartex" xmlns:cx2="http://schemas.microsoft.com/office/drawing/2015/10/21/chartex" xmlns:cx3="http://schemas.microsoft.com/office/drawing/2016/5/9/chartex" xmlns:cx4="http://schemas.microsoft.com/office/drawing/2016/5/10/chartex" xmlns:cx5="http://schemas.microsoft.com/office/drawing/2016/5/11/chartex" xmlns:cx6="http://schemas.microsoft.com/office/drawing/2016/5/12/chartex" xmlns:cx7="http://schemas.microsoft.com/office/drawing/2016/5/13/chartex" xmlns:cx8="http://schemas.microsoft.com/office/drawing/2016/5/14/chartex" xmlns:mc="http://schemas.openxmlformats.org/markup-compatibility/2006" xmlns:aink="http://schemas.microsoft.com/office/drawing/2016/ink" xmlns:am3d="http://schemas.microsoft.com/office/drawing/2017/model3d" xmlns:o="urn:schemas-microsoft-com:office:office" xmlns:oel="http://schemas.microsoft.com/office/2019/extlst" xmlns:r="http://schemas.openxmlformats.org/officeDocument/2006/relationships" xmlns:m="http://schemas.openxmlformats.org/officeDocument/2006/math" xmlns:v="urn:schemas-microsoft-com:vml" xmlns:wp14="http://schemas.microsoft.com/office/word/2010/wordprocessingDrawing" xmlns:wp="http://schemas.openxmlformats.org/drawingml/2006/wordprocessingDrawing" xmlns:w10="urn:schemas-microsoft-com:office:word" xmlns:w="http://schemas.openxmlformats.org/wordprocessingml/2006/main" xmlns:w14="http://schemas.microsoft.com/office/word/2010/wordml" xmlns:w15="http://schemas.microsoft.com/office/word/2012/wordml" xmlns:w16cex="http://schemas.microsoft.com/office/word/2018/wordml/cex" xmlns:w16cid="http://schemas.microsoft.com/office/word/2016/wordml/cid" xmlns:w16="http://schemas.microsoft.com/office/word/2018/wordml" xmlns:w16sdtdh="http://schemas.microsoft.com/office/word/2020/wordml/sdtdatahash" xmlns:w16se="http://schemas.microsoft.com/office/word/2015/wordml/symex" xmlns:wpg="http://schemas.microsoft.com/office/word/2010/wordprocessingGroup" xmlns:wpi="http://schemas.microsoft.com/office/word/2010/wordprocessingInk" xmlns:wne="http://schemas.microsoft.com/office/word/2006/wordml" xmlns:wps="http://schemas.microsoft.com/office/word/2010/wordprocessingShape" mc:Ignorable="w14 w15 w16se w16cid w16 w16cex w16sdtdh wp14">
-  <w16cid:commentId w16cid:paraId="179A1703" w16cid:durableId="1E0D01DA"/>
-  <w16cid:commentId w16cid:paraId="03492564" w16cid:durableId="1E560C94"/>
-  <w16cid:commentId w16cid:paraId="282C1C4F" w16cid:durableId="1EC5128E"/>
-</w16cid:commentsIds>
 </file>
 
 <file path=word/endnotes.xml><?xml version="1.0" encoding="utf-8"?>
@@ -29649,17 +29808,6 @@
   </w:num>
   <w:numIdMacAtCleanup w:val="20"/>
 </w:numbering>
-</file>
-
-<file path=word/people.xml><?xml version="1.0" encoding="utf-8"?>
-<w15:people xmlns:wpc="http://schemas.microsoft.com/office/word/2010/wordprocessingCanvas" xmlns:cx="http://schemas.microsoft.com/office/drawing/2014/chartex" xmlns:cx1="http://schemas.microsoft.com/office/drawing/2015/9/8/chartex" xmlns:cx2="http://schemas.microsoft.com/office/drawing/2015/10/21/chartex" xmlns:cx3="http://schemas.microsoft.com/office/drawing/2016/5/9/chartex" xmlns:cx4="http://schemas.microsoft.com/office/drawing/2016/5/10/chartex" xmlns:cx5="http://schemas.microsoft.com/office/drawing/2016/5/11/chartex" xmlns:cx6="http://schemas.microsoft.com/office/drawing/2016/5/12/chartex" xmlns:cx7="http://schemas.microsoft.com/office/drawing/2016/5/13/chartex" xmlns:cx8="http://schemas.microsoft.com/office/drawing/2016/5/14/chartex" xmlns:mc="http://schemas.openxmlformats.org/markup-compatibility/2006" xmlns:aink="http://schemas.microsoft.com/office/drawing/2016/ink" xmlns:am3d="http://schemas.microsoft.com/office/drawing/2017/model3d" xmlns:o="urn:schemas-microsoft-com:office:office" xmlns:oel="http://schemas.microsoft.com/office/2019/extlst" xmlns:r="http://schemas.openxmlformats.org/officeDocument/2006/relationships" xmlns:m="http://schemas.openxmlformats.org/officeDocument/2006/math" xmlns:v="urn:schemas-microsoft-com:vml" xmlns:wp14="http://schemas.microsoft.com/office/word/2010/wordprocessingDrawing" xmlns:wp="http://schemas.openxmlformats.org/drawingml/2006/wordprocessingDrawing" xmlns:w10="urn:schemas-microsoft-com:office:word" xmlns:w="http://schemas.openxmlformats.org/wordprocessingml/2006/main" xmlns:w14="http://schemas.microsoft.com/office/word/2010/wordml" xmlns:w15="http://schemas.microsoft.com/office/word/2012/wordml" xmlns:w16cex="http://schemas.microsoft.com/office/word/2018/wordml/cex" xmlns:w16cid="http://schemas.microsoft.com/office/word/2016/wordml/cid" xmlns:w16="http://schemas.microsoft.com/office/word/2018/wordml" xmlns:w16sdtdh="http://schemas.microsoft.com/office/word/2020/wordml/sdtdatahash" xmlns:w16se="http://schemas.microsoft.com/office/word/2015/wordml/symex" xmlns:wpg="http://schemas.microsoft.com/office/word/2010/wordprocessingGroup" xmlns:wpi="http://schemas.microsoft.com/office/word/2010/wordprocessingInk" xmlns:wne="http://schemas.microsoft.com/office/word/2006/wordml" xmlns:wps="http://schemas.microsoft.com/office/word/2010/wordprocessingShape" mc:Ignorable="w14 w15 w16se w16cid w16 w16cex w16sdtdh wp14">
-  <w15:person w15:author="Author">
-    <w15:presenceInfo w15:providerId="None" w15:userId="Author"/>
-  </w15:person>
-  <w15:person w15:author="Davis, Nigel">
-    <w15:presenceInfo w15:providerId="AD" w15:userId="S-1-5-21-1430258361-1694510044-2044928816-814247"/>
-  </w15:person>
-</w15:people>
 </file>
 
 <file path=word/styles.xml><?xml version="1.0" encoding="utf-8"?>
@@ -33101,6 +33249,16 @@
       <w:shd w:val="clear" w:color="auto" w:fill="E1DFDD"/>
     </w:rPr>
   </w:style>
+  <w:style w:type="paragraph" w:styleId="Revision">
+    <w:name w:val="Revision"/>
+    <w:hidden/>
+    <w:uiPriority w:val="99"/>
+    <w:semiHidden/>
+    <w:rsid w:val="00DC2FB8"/>
+    <w:pPr>
+      <w:spacing w:after="0" w:line="240" w:lineRule="auto"/>
+    </w:pPr>
+  </w:style>
 </w:styles>
 </file>
 

--- a/OnfModel/CoreGendoc/ModelDescriptions/TR-512.6_OnfCoreIm-Physical-gd.docx
+++ b/OnfModel/CoreGendoc/ModelDescriptions/TR-512.6_OnfCoreIm-Physical-gd.docx
@@ -69,376 +69,178 @@
         <w:rPr>
           <w:color w:val="521311" w:themeColor="accent6" w:themeShade="80"/>
         </w:rPr>
-        <w:t>C:\Users\</w:t>
-      </w:r>
-      <w:proofErr w:type="spellStart"/>
+        <w:t>C:\Users\ndavis\git\ONFInfoModel\OnfModel\</w:t>
+      </w:r>
+      <w:r>
+        <w:rPr>
+          <w:color w:val="7030A0"/>
+        </w:rPr>
+        <w:t>CoreModel.uml' element=’{0}’ importedBundles='gmf;papyrus' searchMetamodels='true'/&gt;</w:t>
+      </w:r>
+    </w:p>
+    <w:p>
+      <w:pPr>
+        <w:rPr>
+          <w:color w:val="7030A0"/>
+        </w:rPr>
+      </w:pPr>
+      <w:r>
+        <w:rPr>
+          <w:color w:val="7030A0"/>
+        </w:rPr>
+        <w:t>&lt;gendoc&gt;&lt;drop/&gt;</w:t>
+      </w:r>
+    </w:p>
+    <w:p>
+      <w:pPr>
+        <w:rPr>
+          <w:color w:val="7030A0"/>
+        </w:rPr>
+      </w:pPr>
+      <w:r>
+        <w:rPr>
+          <w:color w:val="FF0000"/>
+        </w:rPr>
+        <w:t>Change path substrings above from “</w:t>
+      </w:r>
+      <w:r>
+        <w:rPr>
+          <w:color w:val="7030A0"/>
+        </w:rPr>
+        <w:t>{path for output files}\</w:t>
+      </w:r>
+      <w:r>
+        <w:rPr>
+          <w:color w:val="FF0000"/>
+        </w:rPr>
+        <w:t>” to your local path for the output files and “</w:t>
+      </w:r>
+      <w:r>
+        <w:rPr>
+          <w:color w:val="7030A0"/>
+        </w:rPr>
+        <w:t>{path for CoreModel}\</w:t>
+      </w:r>
+      <w:r>
+        <w:rPr>
+          <w:color w:val="FF0000"/>
+        </w:rPr>
+        <w:t>” to your local path for the Core Model. &lt;drop/&gt;</w:t>
+      </w:r>
+    </w:p>
+    <w:p>
+      <w:pPr>
+        <w:rPr>
+          <w:color w:val="7030A0"/>
+        </w:rPr>
+      </w:pPr>
+      <w:r>
+        <w:rPr>
+          <w:color w:val="FF0000"/>
+        </w:rPr>
+        <w:t xml:space="preserve">DELETE: </w:t>
+      </w:r>
+      <w:r>
+        <w:rPr>
+          <w:color w:val="FF0000"/>
+        </w:rPr>
+        <w:t>Prior to publishing</w:t>
+      </w:r>
+      <w:r>
+        <w:rPr>
+          <w:color w:val="FF0000"/>
+        </w:rPr>
+        <w:t xml:space="preserve"> </w:t>
+      </w:r>
+      <w:r>
+        <w:rPr>
+          <w:color w:val="FF0000"/>
+        </w:rPr>
+        <w:t>this –gd.docx</w:t>
+      </w:r>
+      <w:r>
+        <w:rPr>
+          <w:color w:val="FF0000"/>
+        </w:rPr>
+        <w:t xml:space="preserve"> (including for review),</w:t>
+      </w:r>
+      <w:r>
+        <w:rPr>
+          <w:color w:val="FF0000"/>
+        </w:rPr>
+        <w:t xml:space="preserve"> change path substring</w:t>
+      </w:r>
+      <w:r>
+        <w:rPr>
+          <w:color w:val="FF0000"/>
+        </w:rPr>
+        <w:t>s above</w:t>
+      </w:r>
+      <w:r>
+        <w:rPr>
+          <w:color w:val="FF0000"/>
+        </w:rPr>
+        <w:t xml:space="preserve"> from “</w:t>
+      </w:r>
       <w:r>
         <w:rPr>
           <w:color w:val="521311" w:themeColor="accent6" w:themeShade="80"/>
         </w:rPr>
-        <w:t>ndavis</w:t>
-      </w:r>
-      <w:proofErr w:type="spellEnd"/>
+        <w:t>C:\Users\ndavis\git\</w:t>
+      </w:r>
       <w:r>
         <w:rPr>
           <w:color w:val="521311" w:themeColor="accent6" w:themeShade="80"/>
         </w:rPr>
-        <w:t>\git\</w:t>
-      </w:r>
-      <w:proofErr w:type="spellStart"/>
+        <w:t>OnfInfoModelOutput\</w:t>
+      </w:r>
+      <w:r>
+        <w:rPr>
+          <w:color w:val="FF0000"/>
+        </w:rPr>
+        <w:t>” to “</w:t>
+      </w:r>
+      <w:r>
+        <w:rPr>
+          <w:color w:val="7030A0"/>
+        </w:rPr>
+        <w:t>{path for output files}\</w:t>
+      </w:r>
+      <w:r>
+        <w:rPr>
+          <w:color w:val="FF0000"/>
+        </w:rPr>
+        <w:t xml:space="preserve">” and </w:t>
+      </w:r>
+      <w:r>
+        <w:rPr>
+          <w:color w:val="FF0000"/>
+        </w:rPr>
+        <w:t>from</w:t>
+      </w:r>
+      <w:r>
+        <w:rPr>
+          <w:color w:val="FF0000"/>
+        </w:rPr>
+        <w:t xml:space="preserve"> “</w:t>
+      </w:r>
       <w:r>
         <w:rPr>
           <w:color w:val="521311" w:themeColor="accent6" w:themeShade="80"/>
         </w:rPr>
-        <w:t>ONFInfoModel</w:t>
-      </w:r>
-      <w:proofErr w:type="spellEnd"/>
-      <w:r>
-        <w:rPr>
-          <w:color w:val="521311" w:themeColor="accent6" w:themeShade="80"/>
-        </w:rPr>
-        <w:t>\</w:t>
-      </w:r>
-      <w:proofErr w:type="spellStart"/>
-      <w:r>
-        <w:rPr>
-          <w:color w:val="521311" w:themeColor="accent6" w:themeShade="80"/>
-        </w:rPr>
-        <w:t>OnfModel</w:t>
-      </w:r>
-      <w:proofErr w:type="spellEnd"/>
-      <w:r>
-        <w:rPr>
-          <w:color w:val="521311" w:themeColor="accent6" w:themeShade="80"/>
-        </w:rPr>
-        <w:t>\</w:t>
-      </w:r>
-      <w:proofErr w:type="spellStart"/>
-      <w:r>
-        <w:rPr>
-          <w:color w:val="7030A0"/>
-        </w:rPr>
-        <w:t>CoreModel.uml</w:t>
-      </w:r>
-      <w:proofErr w:type="spellEnd"/>
-      <w:r>
-        <w:rPr>
-          <w:color w:val="7030A0"/>
-        </w:rPr>
-        <w:t xml:space="preserve">' element=’{0}’ </w:t>
-      </w:r>
-      <w:proofErr w:type="spellStart"/>
-      <w:r>
-        <w:rPr>
-          <w:color w:val="7030A0"/>
-        </w:rPr>
-        <w:t>importedBundles</w:t>
-      </w:r>
-      <w:proofErr w:type="spellEnd"/>
-      <w:r>
-        <w:rPr>
-          <w:color w:val="7030A0"/>
-        </w:rPr>
-        <w:t>='</w:t>
-      </w:r>
-      <w:proofErr w:type="spellStart"/>
-      <w:r>
-        <w:rPr>
-          <w:color w:val="7030A0"/>
-        </w:rPr>
-        <w:t>gmf;papyrus</w:t>
-      </w:r>
-      <w:proofErr w:type="spellEnd"/>
-      <w:r>
-        <w:rPr>
-          <w:color w:val="7030A0"/>
-        </w:rPr>
-        <w:t xml:space="preserve">' </w:t>
-      </w:r>
-      <w:proofErr w:type="spellStart"/>
-      <w:r>
-        <w:rPr>
-          <w:color w:val="7030A0"/>
-        </w:rPr>
-        <w:t>searchMetamodels</w:t>
-      </w:r>
-      <w:proofErr w:type="spellEnd"/>
-      <w:r>
-        <w:rPr>
-          <w:color w:val="7030A0"/>
-        </w:rPr>
-        <w:t>='true'/&gt;</w:t>
-      </w:r>
-    </w:p>
-    <w:p>
-      <w:pPr>
-        <w:rPr>
-          <w:color w:val="7030A0"/>
-        </w:rPr>
-      </w:pPr>
-      <w:r>
-        <w:rPr>
-          <w:color w:val="7030A0"/>
-        </w:rPr>
-        <w:t>&lt;</w:t>
-      </w:r>
-      <w:proofErr w:type="spellStart"/>
-      <w:r>
-        <w:rPr>
-          <w:color w:val="7030A0"/>
-        </w:rPr>
-        <w:t>gendoc</w:t>
-      </w:r>
-      <w:proofErr w:type="spellEnd"/>
-      <w:r>
-        <w:rPr>
-          <w:color w:val="7030A0"/>
-        </w:rPr>
-        <w:t>&gt;&lt;drop/&gt;</w:t>
-      </w:r>
-    </w:p>
-    <w:p>
-      <w:pPr>
-        <w:rPr>
-          <w:color w:val="7030A0"/>
-        </w:rPr>
-      </w:pPr>
+        <w:t>C:\Users\ndavis\git\ONFInfoModel\OnfModel\</w:t>
+      </w:r>
       <w:r>
         <w:rPr>
           <w:color w:val="FF0000"/>
         </w:rPr>
-        <w:t>Change path substrings above from “</w:t>
-      </w:r>
-      <w:r>
-        <w:rPr>
-          <w:color w:val="7030A0"/>
-        </w:rPr>
-        <w:t>{path for output files}\</w:t>
-      </w:r>
-      <w:r>
-        <w:rPr>
-          <w:color w:val="FF0000"/>
-        </w:rPr>
-        <w:t>” to your local path for the output files and “</w:t>
-      </w:r>
-      <w:r>
-        <w:rPr>
-          <w:color w:val="7030A0"/>
-        </w:rPr>
-        <w:t xml:space="preserve">{path for </w:t>
-      </w:r>
-      <w:proofErr w:type="spellStart"/>
-      <w:r>
-        <w:rPr>
-          <w:color w:val="7030A0"/>
-        </w:rPr>
-        <w:t>CoreModel</w:t>
-      </w:r>
-      <w:proofErr w:type="spellEnd"/>
-      <w:r>
-        <w:rPr>
-          <w:color w:val="7030A0"/>
-        </w:rPr>
-        <w:t>}\</w:t>
-      </w:r>
-      <w:r>
-        <w:rPr>
-          <w:color w:val="FF0000"/>
-        </w:rPr>
-        <w:t>” to your local path for the Core Model. &lt;drop/&gt;</w:t>
-      </w:r>
-    </w:p>
-    <w:p>
-      <w:pPr>
-        <w:rPr>
-          <w:color w:val="7030A0"/>
-        </w:rPr>
-      </w:pPr>
-      <w:r>
-        <w:rPr>
-          <w:color w:val="FF0000"/>
-        </w:rPr>
-        <w:t xml:space="preserve">DELETE: </w:t>
-      </w:r>
-      <w:r>
-        <w:rPr>
-          <w:color w:val="FF0000"/>
-        </w:rPr>
-        <w:t>Prior to publishing</w:t>
-      </w:r>
-      <w:r>
-        <w:rPr>
-          <w:color w:val="FF0000"/>
-        </w:rPr>
-        <w:t xml:space="preserve"> </w:t>
-      </w:r>
-      <w:r>
-        <w:rPr>
-          <w:color w:val="FF0000"/>
-        </w:rPr>
-        <w:t>this –gd.docx</w:t>
-      </w:r>
-      <w:r>
-        <w:rPr>
-          <w:color w:val="FF0000"/>
-        </w:rPr>
-        <w:t xml:space="preserve"> (including for review),</w:t>
-      </w:r>
-      <w:r>
-        <w:rPr>
-          <w:color w:val="FF0000"/>
-        </w:rPr>
-        <w:t xml:space="preserve"> change path substring</w:t>
-      </w:r>
-      <w:r>
-        <w:rPr>
-          <w:color w:val="FF0000"/>
-        </w:rPr>
-        <w:t>s above</w:t>
-      </w:r>
-      <w:r>
-        <w:rPr>
-          <w:color w:val="FF0000"/>
-        </w:rPr>
-        <w:t xml:space="preserve"> from “</w:t>
-      </w:r>
-      <w:r>
-        <w:rPr>
-          <w:color w:val="521311" w:themeColor="accent6" w:themeShade="80"/>
-        </w:rPr>
-        <w:t>C:\Users\</w:t>
-      </w:r>
-      <w:proofErr w:type="spellStart"/>
-      <w:r>
-        <w:rPr>
-          <w:color w:val="521311" w:themeColor="accent6" w:themeShade="80"/>
-        </w:rPr>
-        <w:t>ndavis</w:t>
-      </w:r>
-      <w:proofErr w:type="spellEnd"/>
-      <w:r>
-        <w:rPr>
-          <w:color w:val="521311" w:themeColor="accent6" w:themeShade="80"/>
-        </w:rPr>
-        <w:t>\git\</w:t>
-      </w:r>
-      <w:proofErr w:type="spellStart"/>
-      <w:r>
-        <w:rPr>
-          <w:color w:val="521311" w:themeColor="accent6" w:themeShade="80"/>
-        </w:rPr>
-        <w:t>OnfInfoModelOutput</w:t>
-      </w:r>
-      <w:proofErr w:type="spellEnd"/>
-      <w:r>
-        <w:rPr>
-          <w:color w:val="521311" w:themeColor="accent6" w:themeShade="80"/>
-        </w:rPr>
-        <w:t>\</w:t>
-      </w:r>
-      <w:r>
-        <w:rPr>
-          <w:color w:val="FF0000"/>
-        </w:rPr>
         <w:t>” to “</w:t>
       </w:r>
       <w:r>
         <w:rPr>
           <w:color w:val="7030A0"/>
         </w:rPr>
-        <w:t>{path for output files}\</w:t>
-      </w:r>
-      <w:r>
-        <w:rPr>
-          <w:color w:val="FF0000"/>
-        </w:rPr>
-        <w:t xml:space="preserve">” and </w:t>
-      </w:r>
-      <w:r>
-        <w:rPr>
-          <w:color w:val="FF0000"/>
-        </w:rPr>
-        <w:t>from</w:t>
-      </w:r>
-      <w:r>
-        <w:rPr>
-          <w:color w:val="FF0000"/>
-        </w:rPr>
-        <w:t xml:space="preserve"> “</w:t>
-      </w:r>
-      <w:r>
-        <w:rPr>
-          <w:color w:val="521311" w:themeColor="accent6" w:themeShade="80"/>
-        </w:rPr>
-        <w:t>C:\Users\</w:t>
-      </w:r>
-      <w:proofErr w:type="spellStart"/>
-      <w:r>
-        <w:rPr>
-          <w:color w:val="521311" w:themeColor="accent6" w:themeShade="80"/>
-        </w:rPr>
-        <w:t>ndavis</w:t>
-      </w:r>
-      <w:proofErr w:type="spellEnd"/>
-      <w:r>
-        <w:rPr>
-          <w:color w:val="521311" w:themeColor="accent6" w:themeShade="80"/>
-        </w:rPr>
-        <w:t>\git\</w:t>
-      </w:r>
-      <w:proofErr w:type="spellStart"/>
-      <w:r>
-        <w:rPr>
-          <w:color w:val="521311" w:themeColor="accent6" w:themeShade="80"/>
-        </w:rPr>
-        <w:t>ONFInfoModel</w:t>
-      </w:r>
-      <w:proofErr w:type="spellEnd"/>
-      <w:r>
-        <w:rPr>
-          <w:color w:val="521311" w:themeColor="accent6" w:themeShade="80"/>
-        </w:rPr>
-        <w:t>\</w:t>
-      </w:r>
-      <w:proofErr w:type="spellStart"/>
-      <w:r>
-        <w:rPr>
-          <w:color w:val="521311" w:themeColor="accent6" w:themeShade="80"/>
-        </w:rPr>
-        <w:t>OnfModel</w:t>
-      </w:r>
-      <w:proofErr w:type="spellEnd"/>
-      <w:r>
-        <w:rPr>
-          <w:color w:val="521311" w:themeColor="accent6" w:themeShade="80"/>
-        </w:rPr>
-        <w:t>\</w:t>
-      </w:r>
-      <w:r>
-        <w:rPr>
-          <w:color w:val="FF0000"/>
-        </w:rPr>
-        <w:t>” to “</w:t>
-      </w:r>
-      <w:r>
-        <w:rPr>
-          <w:color w:val="7030A0"/>
-        </w:rPr>
-        <w:t xml:space="preserve">{path for </w:t>
-      </w:r>
-      <w:proofErr w:type="spellStart"/>
-      <w:r>
-        <w:rPr>
-          <w:color w:val="7030A0"/>
-        </w:rPr>
-        <w:t>CoreModel</w:t>
-      </w:r>
-      <w:proofErr w:type="spellEnd"/>
-      <w:r>
-        <w:rPr>
-          <w:color w:val="7030A0"/>
-        </w:rPr>
-        <w:t>}\</w:t>
+        <w:t>{path for CoreModel}\</w:t>
       </w:r>
       <w:r>
         <w:rPr>
@@ -577,13 +379,8 @@
                               <w:pStyle w:val="Title"/>
                             </w:pPr>
                             <w:r>
-                              <w:t>Core Information Model (</w:t>
+                              <w:t>Core Information Model (CoreModel</w:t>
                             </w:r>
-                            <w:proofErr w:type="spellStart"/>
-                            <w:r>
-                              <w:t>CoreModel</w:t>
-                            </w:r>
-                            <w:proofErr w:type="spellEnd"/>
                             <w:r>
                               <w:t>)</w:t>
                             </w:r>
@@ -955,21 +752,7 @@
         <w:rPr>
           <w:color w:val="000000"/>
         </w:rPr>
-        <w:t xml:space="preserve">This Technical Recommendations has been approved by the </w:t>
-      </w:r>
-      <w:proofErr w:type="gramStart"/>
-      <w:r>
-        <w:rPr>
-          <w:color w:val="000000"/>
-        </w:rPr>
-        <w:t>Project TST, but</w:t>
-      </w:r>
-      <w:proofErr w:type="gramEnd"/>
-      <w:r>
-        <w:rPr>
-          <w:color w:val="000000"/>
-        </w:rPr>
-        <w:t xml:space="preserve"> has not been approved by the ONF board.  This Technical Recommendation is an update to a previously released TR specification, but it has been approved under the ONF publishing guidelines for ‘Informational’ publications that allow Project technical steering teams (TSTs) to authorize publication of Informational documents.  The designation of ‘-info’ at the end of the document ID also reflects that the project team (not the ONF board) approved this TR.</w:t>
+        <w:t>This Technical Recommendations has been approved by the Project TST, but has not been approved by the ONF board.  This Technical Recommendation is an update to a previously released TR specification, but it has been approved under the ONF publishing guidelines for ‘Informational’ publications that allow Project technical steering teams (TSTs) to authorize publication of Informational documents.  The designation of ‘-info’ at the end of the document ID also reflects that the project team (not the ONF board) approved this TR.</w:t>
       </w:r>
     </w:p>
     <w:p>
@@ -1004,21 +787,7 @@
         <w:rPr>
           <w:color w:val="FF0000"/>
         </w:rPr>
-        <w:t xml:space="preserve">Replace “{{..}}” with square brackets (which trip up </w:t>
-      </w:r>
-      <w:proofErr w:type="spellStart"/>
-      <w:r>
-        <w:rPr>
-          <w:color w:val="FF0000"/>
-        </w:rPr>
-        <w:t>Gendoc</w:t>
-      </w:r>
-      <w:proofErr w:type="spellEnd"/>
-      <w:r>
-        <w:rPr>
-          <w:color w:val="FF0000"/>
-        </w:rPr>
-        <w:t>)</w:t>
+        <w:t>Replace “{{..}}” with square brackets (which trip up Gendoc)</w:t>
       </w:r>
     </w:p>
     <w:p>
@@ -1158,21 +927,7 @@
         <w:rPr>
           <w:color w:val="FF0000"/>
         </w:rPr>
-        <w:t xml:space="preserve">age </w:t>
-      </w:r>
-      <w:proofErr w:type="gramStart"/>
-      <w:r>
-        <w:rPr>
-          <w:color w:val="FF0000"/>
-        </w:rPr>
-        <w:t>numbering</w:t>
-      </w:r>
-      <w:proofErr w:type="gramEnd"/>
-      <w:r>
-        <w:rPr>
-          <w:color w:val="FF0000"/>
-        </w:rPr>
-        <w:t xml:space="preserve"> and the cross references will need to be re-updated.</w:t>
+        <w:t>age numbering and the cross references will need to be re-updated.</w:t>
       </w:r>
     </w:p>
     <w:p>
@@ -8826,23 +8581,7 @@
                 <w:sz w:val="20"/>
                 <w:szCs w:val="20"/>
               </w:rPr>
-              <w:t xml:space="preserve">March 30, </w:t>
-            </w:r>
-            <w:proofErr w:type="gramStart"/>
-            <w:r>
-              <w:rPr>
-                <w:sz w:val="20"/>
-                <w:szCs w:val="20"/>
-              </w:rPr>
-              <w:t>2015</w:t>
-            </w:r>
-            <w:proofErr w:type="gramEnd"/>
-            <w:r>
-              <w:rPr>
-                <w:sz w:val="20"/>
-                <w:szCs w:val="20"/>
-              </w:rPr>
-              <w:t xml:space="preserve"> </w:t>
+              <w:t xml:space="preserve">March 30, 2015 </w:t>
             </w:r>
           </w:p>
         </w:tc>
@@ -9007,23 +8746,7 @@
                 <w:sz w:val="20"/>
                 <w:szCs w:val="20"/>
               </w:rPr>
-              <w:t xml:space="preserve">Version 1.2 {{Note Version 1.1 was a single document whereas 1.2 is broken into </w:t>
-            </w:r>
-            <w:proofErr w:type="gramStart"/>
-            <w:r>
-              <w:rPr>
-                <w:sz w:val="20"/>
-                <w:szCs w:val="20"/>
-              </w:rPr>
-              <w:t>a number of</w:t>
-            </w:r>
-            <w:proofErr w:type="gramEnd"/>
-            <w:r>
-              <w:rPr>
-                <w:sz w:val="20"/>
-                <w:szCs w:val="20"/>
-              </w:rPr>
-              <w:t xml:space="preserve"> separate parts}}</w:t>
+              <w:t>Version 1.2 {{Note Version 1.1 was a single document whereas 1.2 is broken into a number of separate parts}}</w:t>
             </w:r>
           </w:p>
         </w:tc>
@@ -9658,15 +9381,7 @@
         <w:t>between</w:t>
       </w:r>
       <w:r>
-        <w:t xml:space="preserve"> the classes, such as inheritance (</w:t>
-      </w:r>
-      <w:proofErr w:type="gramStart"/>
-      <w:r>
-        <w:t>i.e.</w:t>
-      </w:r>
-      <w:proofErr w:type="gramEnd"/>
-      <w:r>
-        <w:t xml:space="preserve"> specialization), association relationships (such as aggregation and composition), and conditional features or capabilities. Some</w:t>
+        <w:t xml:space="preserve"> the classes, such as inheritance (i.e. specialization), association relationships (such as aggregation and composition), and conditional features or capabilities. Some</w:t>
       </w:r>
       <w:r>
         <w:t xml:space="preserve"> UML</w:t>
@@ -9715,15 +9430,7 @@
     <w:p>
       <w:bookmarkStart w:id="27" w:name="_Toc434403114"/>
       <w:r>
-        <w:t xml:space="preserve">The focus of this document is the </w:t>
-      </w:r>
-      <w:proofErr w:type="spellStart"/>
-      <w:r>
-        <w:t>modeling</w:t>
-      </w:r>
-      <w:proofErr w:type="spellEnd"/>
-      <w:r>
-        <w:t xml:space="preserve"> of physical things, especially equipment, in the ONF-CIM. </w:t>
+        <w:t xml:space="preserve">The focus of this document is the modeling of physical things, especially equipment, in the ONF-CIM. </w:t>
       </w:r>
     </w:p>
     <w:p>
@@ -9904,15 +9611,7 @@
         </w:numPr>
       </w:pPr>
       <w:r>
-        <w:t xml:space="preserve">Describes the relationship between the Connector and the </w:t>
-      </w:r>
-      <w:proofErr w:type="spellStart"/>
-      <w:r>
-        <w:t>LogicalTerminationPoint</w:t>
-      </w:r>
-      <w:proofErr w:type="spellEnd"/>
-      <w:r>
-        <w:t xml:space="preserve"> (LTP)</w:t>
+        <w:t>Describes the relationship between the Connector and the LogicalTerminationPoint (LTP)</w:t>
       </w:r>
     </w:p>
     <w:p>
@@ -9936,15 +9635,7 @@
         </w:numPr>
       </w:pPr>
       <w:r>
-        <w:t xml:space="preserve">Explains how the specification model describes equipment schemes (rules </w:t>
-      </w:r>
-      <w:proofErr w:type="spellStart"/>
-      <w:r>
-        <w:t>etc</w:t>
-      </w:r>
-      <w:proofErr w:type="spellEnd"/>
-      <w:r>
-        <w:t>)</w:t>
+        <w:t>Explains how the specification model describes equipment schemes (rules etc)</w:t>
       </w:r>
     </w:p>
     <w:p>
@@ -10108,27 +9799,7 @@
           <w:sz w:val="20"/>
           <w:szCs w:val="20"/>
         </w:rPr>
-        <w:t>[for(</w:t>
-      </w:r>
-      <w:proofErr w:type="spellStart"/>
-      <w:r>
-        <w:rPr>
-          <w:rFonts w:asciiTheme="minorHAnsi" w:hAnsiTheme="minorHAnsi"/>
-          <w:color w:val="7030A0"/>
-          <w:sz w:val="20"/>
-          <w:szCs w:val="20"/>
-        </w:rPr>
-        <w:t>p:Package|Package.allInstances</w:t>
-      </w:r>
-      <w:proofErr w:type="spellEnd"/>
-      <w:r>
-        <w:rPr>
-          <w:rFonts w:asciiTheme="minorHAnsi" w:hAnsiTheme="minorHAnsi"/>
-          <w:color w:val="7030A0"/>
-          <w:sz w:val="20"/>
-          <w:szCs w:val="20"/>
-        </w:rPr>
-        <w:t xml:space="preserve">())]&lt;drop/&gt; </w:t>
+        <w:t xml:space="preserve">[for(p:Package|Package.allInstances())]&lt;drop/&gt; </w:t>
       </w:r>
     </w:p>
     <w:p>
@@ -10152,15 +9823,7 @@
           <w:color w:val="7030A0"/>
         </w:rPr>
         <w:br/>
-        <w:t>[</w:t>
-      </w:r>
-      <w:proofErr w:type="spellStart"/>
-      <w:r>
-        <w:rPr>
-          <w:bCs/>
-          <w:color w:val="7030A0"/>
-        </w:rPr>
-        <w:t>p.</w:t>
+        <w:t>[p.</w:t>
       </w:r>
       <w:r>
         <w:rPr>
@@ -10169,7 +9832,6 @@
         </w:rPr>
         <w:t>insertStandardDiagram</w:t>
       </w:r>
-      <w:proofErr w:type="spellEnd"/>
       <w:r>
         <w:rPr>
           <w:bCs/>
@@ -10271,7 +9933,7 @@
           <v:shape id="_x0000_i1025" type="#_x0000_t75" style="width:256.5pt;height:256.5pt" o:ole="">
             <v:imagedata r:id="rId20" o:title=""/>
           </v:shape>
-          <o:OLEObject Type="Embed" ProgID="PowerPoint.Slide.12" ShapeID="_x0000_i1025" DrawAspect="Content" ObjectID="_1766566342" r:id="rId21"/>
+          <o:OLEObject Type="Embed" ProgID="PowerPoint.Slide.12" ShapeID="_x0000_i1025" DrawAspect="Content" ObjectID="_1766824288" r:id="rId21"/>
         </w:object>
       </w:r>
     </w:p>
@@ -10546,7 +10208,7 @@
           <v:shape id="_x0000_i1026" type="#_x0000_t75" style="width:404.25pt;height:255pt" o:ole="">
             <v:imagedata r:id="rId22" o:title=""/>
           </v:shape>
-          <o:OLEObject Type="Embed" ProgID="PowerPoint.Slide.12" ShapeID="_x0000_i1026" DrawAspect="Content" ObjectID="_1766566343" r:id="rId23"/>
+          <o:OLEObject Type="Embed" ProgID="PowerPoint.Slide.12" ShapeID="_x0000_i1026" DrawAspect="Content" ObjectID="_1766824289" r:id="rId23"/>
         </w:object>
       </w:r>
     </w:p>
@@ -14164,7 +13826,7 @@
           <v:shape id="_x0000_i1027" type="#_x0000_t75" style="width:113.25pt;height:113.25pt" o:ole="">
             <v:imagedata r:id="rId27" o:title=""/>
           </v:shape>
-          <o:OLEObject Type="Embed" ProgID="PowerPoint.Slide.12" ShapeID="_x0000_i1027" DrawAspect="Content" ObjectID="_1766566344" r:id="rId28"/>
+          <o:OLEObject Type="Embed" ProgID="PowerPoint.Slide.12" ShapeID="_x0000_i1027" DrawAspect="Content" ObjectID="_1766824290" r:id="rId28"/>
         </w:object>
       </w:r>
     </w:p>
@@ -18423,7 +18085,7 @@
           <v:shape id="_x0000_i1028" type="#_x0000_t75" style="width:366pt;height:275.25pt" o:ole="">
             <v:imagedata r:id="rId35" o:title=""/>
           </v:shape>
-          <o:OLEObject Type="Embed" ProgID="PowerPoint.Slide.12" ShapeID="_x0000_i1028" DrawAspect="Content" ObjectID="_1766566345" r:id="rId36"/>
+          <o:OLEObject Type="Embed" ProgID="PowerPoint.Slide.12" ShapeID="_x0000_i1028" DrawAspect="Content" ObjectID="_1766824291" r:id="rId36"/>
         </w:object>
       </w:r>
     </w:p>
@@ -18531,7 +18193,7 @@
           <v:shape id="_x0000_i1029" type="#_x0000_t75" style="width:363.75pt;height:171.75pt" o:ole="">
             <v:imagedata r:id="rId39" o:title=""/>
           </v:shape>
-          <o:OLEObject Type="Embed" ProgID="PowerPoint.Slide.12" ShapeID="_x0000_i1029" DrawAspect="Content" ObjectID="_1766566346" r:id="rId40"/>
+          <o:OLEObject Type="Embed" ProgID="PowerPoint.Slide.12" ShapeID="_x0000_i1029" DrawAspect="Content" ObjectID="_1766824292" r:id="rId40"/>
         </w:object>
       </w:r>
     </w:p>
@@ -18612,7 +18274,7 @@
           <v:shape id="_x0000_i1030" type="#_x0000_t75" style="width:351.75pt;height:221.25pt" o:ole="">
             <v:imagedata r:id="rId41" o:title=""/>
           </v:shape>
-          <o:OLEObject Type="Embed" ProgID="PowerPoint.Slide.12" ShapeID="_x0000_i1030" DrawAspect="Content" ObjectID="_1766566347" r:id="rId42"/>
+          <o:OLEObject Type="Embed" ProgID="PowerPoint.Slide.12" ShapeID="_x0000_i1030" DrawAspect="Content" ObjectID="_1766824293" r:id="rId42"/>
         </w:object>
       </w:r>
     </w:p>
@@ -18755,7 +18417,7 @@
           <v:shape id="_x0000_i1031" type="#_x0000_t75" style="width:355.5pt;height:210pt" o:ole="">
             <v:imagedata r:id="rId44" o:title=""/>
           </v:shape>
-          <o:OLEObject Type="Embed" ProgID="PowerPoint.Slide.12" ShapeID="_x0000_i1031" DrawAspect="Content" ObjectID="_1766566348" r:id="rId45"/>
+          <o:OLEObject Type="Embed" ProgID="PowerPoint.Slide.12" ShapeID="_x0000_i1031" DrawAspect="Content" ObjectID="_1766824294" r:id="rId45"/>
         </w:object>
       </w:r>
     </w:p>
@@ -18861,7 +18523,7 @@
           <v:shape id="_x0000_i1032" type="#_x0000_t75" style="width:474pt;height:346.5pt" o:ole="">
             <v:imagedata r:id="rId47" o:title=""/>
           </v:shape>
-          <o:OLEObject Type="Embed" ProgID="PowerPoint.Slide.12" ShapeID="_x0000_i1032" DrawAspect="Content" ObjectID="_1766566349" r:id="rId48"/>
+          <o:OLEObject Type="Embed" ProgID="PowerPoint.Slide.12" ShapeID="_x0000_i1032" DrawAspect="Content" ObjectID="_1766824295" r:id="rId48"/>
         </w:object>
       </w:r>
     </w:p>
@@ -19022,7 +18684,7 @@
           <v:shape id="_x0000_i1033" type="#_x0000_t75" style="width:466.5pt;height:348.75pt" o:ole="">
             <v:imagedata r:id="rId49" o:title=""/>
           </v:shape>
-          <o:OLEObject Type="Embed" ProgID="PowerPoint.Slide.12" ShapeID="_x0000_i1033" DrawAspect="Content" ObjectID="_1766566350" r:id="rId50"/>
+          <o:OLEObject Type="Embed" ProgID="PowerPoint.Slide.12" ShapeID="_x0000_i1033" DrawAspect="Content" ObjectID="_1766824296" r:id="rId50"/>
         </w:object>
       </w:r>
     </w:p>
@@ -19122,7 +18784,7 @@
           <v:shape id="_x0000_i1034" type="#_x0000_t75" style="width:462.75pt;height:308.25pt" o:ole="">
             <v:imagedata r:id="rId51" o:title=""/>
           </v:shape>
-          <o:OLEObject Type="Embed" ProgID="PowerPoint.Slide.12" ShapeID="_x0000_i1034" DrawAspect="Content" ObjectID="_1766566351" r:id="rId52"/>
+          <o:OLEObject Type="Embed" ProgID="PowerPoint.Slide.12" ShapeID="_x0000_i1034" DrawAspect="Content" ObjectID="_1766824297" r:id="rId52"/>
         </w:object>
       </w:r>
     </w:p>
